--- a/03_Trabalhos/CSI_Relatorio_TPF.docx
+++ b/03_Trabalhos/CSI_Relatorio_TPF.docx
@@ -2783,7 +2783,7 @@
           <w:bCs/>
           <w:sz w:val="40"/>
           <w:szCs w:val="40"/>
-          <w:lang w:val="en-US" w:eastAsia="pt-PT"/>
+          <w:lang w:eastAsia="pt-PT"/>
         </w:rPr>
       </w:pPr>
       <w:r>
@@ -2793,27 +2793,24 @@
           <w:bCs/>
           <w:sz w:val="40"/>
           <w:szCs w:val="40"/>
-          <w:lang w:val="en-US" w:eastAsia="pt-PT"/>
-        </w:rPr>
-        <w:t xml:space="preserve">Lista de </w:t>
-      </w:r>
-      <w:proofErr w:type="spellStart"/>
-      <w:r>
+          <w:lang w:eastAsia="pt-PT"/>
+        </w:rPr>
+        <w:t>Lista de Acrónimos</w:t>
+      </w:r>
+    </w:p>
+    <w:p>
+      <w:pPr>
+        <w:pStyle w:val="Ttulo"/>
         <w:rPr>
           <w:rFonts w:ascii="Times New Roman" w:eastAsia="Times New Roman" w:hAnsi="Times New Roman" w:cs="Times New Roman"/>
           <w:b/>
           <w:bCs/>
           <w:sz w:val="40"/>
           <w:szCs w:val="40"/>
-          <w:lang w:val="en-US" w:eastAsia="pt-PT"/>
-        </w:rPr>
-        <w:t>Acrónimos</w:t>
-      </w:r>
-      <w:proofErr w:type="spellEnd"/>
-    </w:p>
-    <w:p>
-      <w:pPr>
-        <w:pStyle w:val="Ttulo"/>
+          <w:lang w:eastAsia="pt-PT"/>
+        </w:rPr>
+      </w:pPr>
+      <w:r>
         <w:rPr>
           <w:rFonts w:ascii="Times New Roman" w:eastAsia="Times New Roman" w:hAnsi="Times New Roman" w:cs="Times New Roman"/>
           <w:b/>
@@ -2822,7 +2819,8 @@
           <w:szCs w:val="40"/>
           <w:lang w:eastAsia="pt-PT"/>
         </w:rPr>
-      </w:pPr>
+        <w:t xml:space="preserve">Lista de </w:t>
+      </w:r>
       <w:r>
         <w:rPr>
           <w:rFonts w:ascii="Times New Roman" w:eastAsia="Times New Roman" w:hAnsi="Times New Roman" w:cs="Times New Roman"/>
@@ -2832,17 +2830,6 @@
           <w:szCs w:val="40"/>
           <w:lang w:eastAsia="pt-PT"/>
         </w:rPr>
-        <w:t xml:space="preserve">Lista de </w:t>
-      </w:r>
-      <w:r>
-        <w:rPr>
-          <w:rFonts w:ascii="Times New Roman" w:eastAsia="Times New Roman" w:hAnsi="Times New Roman" w:cs="Times New Roman"/>
-          <w:b/>
-          <w:bCs/>
-          <w:sz w:val="40"/>
-          <w:szCs w:val="40"/>
-          <w:lang w:eastAsia="pt-PT"/>
-        </w:rPr>
         <w:t>Símbolos</w:t>
       </w:r>
     </w:p>
@@ -3077,73 +3064,12 @@
     </w:p>
     <w:p>
       <w:pPr>
-        <w:pStyle w:val="Ttulo2"/>
-        <w:jc w:val="both"/>
-        <w:rPr>
-          <w:lang w:eastAsia="pt-PT"/>
-        </w:rPr>
-      </w:pPr>
-      <w:bookmarkStart w:id="6" w:name="_Toc152449750"/>
-      <w:r>
-        <w:rPr>
-          <w:lang w:eastAsia="pt-PT"/>
-        </w:rPr>
-        <w:t>Hierarquia dos terrenos</w:t>
-      </w:r>
-      <w:bookmarkEnd w:id="6"/>
-    </w:p>
-    <w:p>
-      <w:pPr>
-        <w:pStyle w:val="Ttulo2"/>
-        <w:jc w:val="both"/>
-        <w:rPr>
-          <w:lang w:eastAsia="pt-PT"/>
-        </w:rPr>
-      </w:pPr>
-      <w:bookmarkStart w:id="7" w:name="_Toc152449751"/>
-      <w:r>
-        <w:rPr>
-          <w:lang w:eastAsia="pt-PT"/>
-        </w:rPr>
-        <w:t>Efeito dos terrenos na velocidade dos objetos</w:t>
-      </w:r>
-      <w:bookmarkEnd w:id="7"/>
-    </w:p>
-    <w:p>
-      <w:pPr>
-        <w:pStyle w:val="Ttulo2"/>
-        <w:rPr>
-          <w:lang w:eastAsia="pt-PT"/>
-        </w:rPr>
-      </w:pPr>
-      <w:bookmarkStart w:id="8" w:name="_Toc152449752"/>
-      <w:r>
-        <w:rPr>
-          <w:lang w:eastAsia="pt-PT"/>
-        </w:rPr>
-        <w:t>Trajetória do alvo</w:t>
-      </w:r>
-      <w:bookmarkEnd w:id="8"/>
-    </w:p>
-    <w:p>
-      <w:pPr>
-        <w:pStyle w:val="Ttulo2"/>
-        <w:rPr>
-          <w:lang w:eastAsia="pt-PT"/>
-        </w:rPr>
-      </w:pPr>
-      <w:bookmarkStart w:id="9" w:name="_Toc152449753"/>
-      <w:r>
-        <w:rPr>
-          <w:lang w:eastAsia="pt-PT"/>
-        </w:rPr>
-        <w:t>Simulação e script Python</w:t>
-      </w:r>
-      <w:bookmarkEnd w:id="9"/>
-    </w:p>
-    <w:p>
-      <w:pPr>
         <w:pStyle w:val="Ttulo1"/>
+        <w:numPr>
+          <w:ilvl w:val="0"/>
+          <w:numId w:val="0"/>
+        </w:numPr>
+        <w:ind w:left="432" w:hanging="432"/>
         <w:jc w:val="both"/>
         <w:rPr>
           <w:rFonts w:eastAsia="Times New Roman"/>
@@ -3152,14 +3078,1161 @@
           <w:lang w:eastAsia="pt-PT"/>
         </w:rPr>
       </w:pPr>
+    </w:p>
+    <w:p>
+      <w:pPr>
+        <w:pStyle w:val="Ttulo2"/>
+        <w:jc w:val="both"/>
+        <w:rPr>
+          <w:lang w:eastAsia="pt-PT"/>
+        </w:rPr>
+      </w:pPr>
+      <w:bookmarkStart w:id="6" w:name="_Toc152449750"/>
+      <w:r>
+        <w:rPr>
+          <w:lang w:eastAsia="pt-PT"/>
+        </w:rPr>
+        <w:t>Hierarquia dos terrenos</w:t>
+      </w:r>
+      <w:bookmarkEnd w:id="6"/>
+    </w:p>
+    <w:p>
+      <w:pPr>
+        <w:rPr>
+          <w:lang w:eastAsia="pt-PT"/>
+        </w:rPr>
+      </w:pPr>
+    </w:p>
+    <w:p>
+      <w:pPr>
+        <w:rPr>
+          <w:lang w:eastAsia="pt-PT"/>
+        </w:rPr>
+      </w:pPr>
+      <w:r>
+        <w:rPr>
+          <w:lang w:eastAsia="pt-PT"/>
+        </w:rPr>
+        <w:t xml:space="preserve">Quando um determinado objeto se encontra sobre um terreno, caso existam terrenos </w:t>
+      </w:r>
+      <w:proofErr w:type="spellStart"/>
+      <w:r>
+        <w:rPr>
+          <w:lang w:eastAsia="pt-PT"/>
+        </w:rPr>
+        <w:t>subropostos</w:t>
+      </w:r>
+      <w:proofErr w:type="spellEnd"/>
+      <w:r>
+        <w:rPr>
+          <w:lang w:eastAsia="pt-PT"/>
+        </w:rPr>
+        <w:t xml:space="preserve"> é necessário saber </w:t>
+      </w:r>
+      <w:proofErr w:type="gramStart"/>
+      <w:r>
+        <w:rPr>
+          <w:lang w:eastAsia="pt-PT"/>
+        </w:rPr>
+        <w:t>qual  irá</w:t>
+      </w:r>
+      <w:proofErr w:type="gramEnd"/>
+      <w:r>
+        <w:rPr>
+          <w:lang w:eastAsia="pt-PT"/>
+        </w:rPr>
+        <w:t xml:space="preserve"> prevalecer para ter em conta os calculas da velocidade, dessa forma associa-mos um atributo “hierarquia” á tabela terreno, sendo que num determinado ponto com terrenos </w:t>
+      </w:r>
+      <w:proofErr w:type="spellStart"/>
+      <w:r>
+        <w:rPr>
+          <w:lang w:eastAsia="pt-PT"/>
+        </w:rPr>
+        <w:t>subopostos</w:t>
+      </w:r>
+      <w:proofErr w:type="spellEnd"/>
+      <w:r>
+        <w:rPr>
+          <w:lang w:eastAsia="pt-PT"/>
+        </w:rPr>
+        <w:t xml:space="preserve"> o valor do terreno a ter em conta será o terreno com maior </w:t>
+      </w:r>
+      <w:proofErr w:type="spellStart"/>
+      <w:r>
+        <w:rPr>
+          <w:lang w:eastAsia="pt-PT"/>
+        </w:rPr>
+        <w:t>hirarquia</w:t>
+      </w:r>
+      <w:proofErr w:type="spellEnd"/>
+      <w:r>
+        <w:rPr>
+          <w:lang w:eastAsia="pt-PT"/>
+        </w:rPr>
+        <w:t>. O exemplo seguinte ilustra este processamento.</w:t>
+      </w:r>
+    </w:p>
+    <w:p>
+      <w:pPr>
+        <w:rPr>
+          <w:lang w:eastAsia="pt-PT"/>
+        </w:rPr>
+      </w:pPr>
+      <w:r>
+        <w:rPr>
+          <w:noProof/>
+        </w:rPr>
+        <w:drawing>
+          <wp:inline distT="0" distB="0" distL="0" distR="0" wp14:anchorId="1AE93736" wp14:editId="7FF7C56A">
+            <wp:extent cx="5276850" cy="2962275"/>
+            <wp:effectExtent l="0" t="0" r="0" b="9525"/>
+            <wp:docPr id="2043942733" name="Imagem 1"/>
+            <wp:cNvGraphicFramePr>
+              <a:graphicFrameLocks xmlns:a="http://schemas.openxmlformats.org/drawingml/2006/main" noChangeAspect="1"/>
+            </wp:cNvGraphicFramePr>
+            <a:graphic xmlns:a="http://schemas.openxmlformats.org/drawingml/2006/main">
+              <a:graphicData uri="http://schemas.openxmlformats.org/drawingml/2006/picture">
+                <pic:pic xmlns:pic="http://schemas.openxmlformats.org/drawingml/2006/picture">
+                  <pic:nvPicPr>
+                    <pic:cNvPr id="2043942733" name=""/>
+                    <pic:cNvPicPr/>
+                  </pic:nvPicPr>
+                  <pic:blipFill>
+                    <a:blip r:embed="rId9"/>
+                    <a:stretch>
+                      <a:fillRect/>
+                    </a:stretch>
+                  </pic:blipFill>
+                  <pic:spPr>
+                    <a:xfrm>
+                      <a:off x="0" y="0"/>
+                      <a:ext cx="5276850" cy="2962275"/>
+                    </a:xfrm>
+                    <a:prstGeom prst="rect">
+                      <a:avLst/>
+                    </a:prstGeom>
+                  </pic:spPr>
+                </pic:pic>
+              </a:graphicData>
+            </a:graphic>
+          </wp:inline>
+        </w:drawing>
+      </w:r>
+    </w:p>
+    <w:p>
+      <w:pPr>
+        <w:rPr>
+          <w:lang w:eastAsia="pt-PT"/>
+        </w:rPr>
+      </w:pPr>
+    </w:p>
+    <w:p>
+      <w:pPr>
+        <w:rPr>
+          <w:lang w:eastAsia="pt-PT"/>
+        </w:rPr>
+      </w:pPr>
+      <w:r>
+        <w:rPr>
+          <w:noProof/>
+        </w:rPr>
+        <w:drawing>
+          <wp:inline distT="0" distB="0" distL="0" distR="0" wp14:anchorId="06D26B53" wp14:editId="516BF092">
+            <wp:extent cx="4219575" cy="1276350"/>
+            <wp:effectExtent l="0" t="0" r="9525" b="0"/>
+            <wp:docPr id="567479681" name="Imagem 1"/>
+            <wp:cNvGraphicFramePr>
+              <a:graphicFrameLocks xmlns:a="http://schemas.openxmlformats.org/drawingml/2006/main" noChangeAspect="1"/>
+            </wp:cNvGraphicFramePr>
+            <a:graphic xmlns:a="http://schemas.openxmlformats.org/drawingml/2006/main">
+              <a:graphicData uri="http://schemas.openxmlformats.org/drawingml/2006/picture">
+                <pic:pic xmlns:pic="http://schemas.openxmlformats.org/drawingml/2006/picture">
+                  <pic:nvPicPr>
+                    <pic:cNvPr id="567479681" name=""/>
+                    <pic:cNvPicPr/>
+                  </pic:nvPicPr>
+                  <pic:blipFill>
+                    <a:blip r:embed="rId10"/>
+                    <a:stretch>
+                      <a:fillRect/>
+                    </a:stretch>
+                  </pic:blipFill>
+                  <pic:spPr>
+                    <a:xfrm>
+                      <a:off x="0" y="0"/>
+                      <a:ext cx="4219575" cy="1276350"/>
+                    </a:xfrm>
+                    <a:prstGeom prst="rect">
+                      <a:avLst/>
+                    </a:prstGeom>
+                  </pic:spPr>
+                </pic:pic>
+              </a:graphicData>
+            </a:graphic>
+          </wp:inline>
+        </w:drawing>
+      </w:r>
+    </w:p>
+    <w:p>
+      <w:pPr>
+        <w:rPr>
+          <w:lang w:eastAsia="pt-PT"/>
+        </w:rPr>
+      </w:pPr>
+    </w:p>
+    <w:p>
+      <w:pPr>
+        <w:rPr>
+          <w:lang w:eastAsia="pt-PT"/>
+        </w:rPr>
+      </w:pPr>
+      <w:r>
+        <w:rPr>
+          <w:lang w:eastAsia="pt-PT"/>
+        </w:rPr>
+        <w:lastRenderedPageBreak/>
+        <w:t xml:space="preserve">Para esta estrutura de terrenos caso o objeto se encontre na floresta sendo que este é o mais </w:t>
+      </w:r>
+      <w:proofErr w:type="spellStart"/>
+      <w:r>
+        <w:rPr>
+          <w:lang w:eastAsia="pt-PT"/>
+        </w:rPr>
+        <w:t>altao</w:t>
+      </w:r>
+      <w:proofErr w:type="spellEnd"/>
+      <w:r>
+        <w:rPr>
+          <w:lang w:eastAsia="pt-PT"/>
+        </w:rPr>
+        <w:t xml:space="preserve"> na </w:t>
+      </w:r>
+      <w:proofErr w:type="spellStart"/>
+      <w:r>
+        <w:rPr>
+          <w:lang w:eastAsia="pt-PT"/>
+        </w:rPr>
+        <w:t>hireraquia</w:t>
+      </w:r>
+      <w:proofErr w:type="spellEnd"/>
+      <w:r>
+        <w:rPr>
+          <w:lang w:eastAsia="pt-PT"/>
+        </w:rPr>
+        <w:t xml:space="preserve"> é o que vai prevalecer.</w:t>
+      </w:r>
+    </w:p>
+    <w:p>
+      <w:pPr>
+        <w:rPr>
+          <w:lang w:eastAsia="pt-PT"/>
+        </w:rPr>
+      </w:pPr>
+    </w:p>
+    <w:p>
+      <w:pPr>
+        <w:pStyle w:val="Ttulo2"/>
+        <w:jc w:val="both"/>
+        <w:rPr>
+          <w:lang w:eastAsia="pt-PT"/>
+        </w:rPr>
+      </w:pPr>
+      <w:bookmarkStart w:id="7" w:name="_Toc152449751"/>
+      <w:r>
+        <w:rPr>
+          <w:lang w:eastAsia="pt-PT"/>
+        </w:rPr>
+        <w:t>Efeito dos terrenos na velocidade dos objetos</w:t>
+      </w:r>
+      <w:bookmarkEnd w:id="7"/>
+    </w:p>
+    <w:p>
+      <w:pPr>
+        <w:rPr>
+          <w:lang w:eastAsia="pt-PT"/>
+        </w:rPr>
+      </w:pPr>
+    </w:p>
+    <w:p>
+      <w:pPr>
+        <w:rPr>
+          <w:lang w:eastAsia="pt-PT"/>
+        </w:rPr>
+      </w:pPr>
+      <w:r>
+        <w:rPr>
+          <w:lang w:eastAsia="pt-PT"/>
+        </w:rPr>
+        <w:t xml:space="preserve">Para cada tipo de terreno a velocidade do objeto deverá ser condicionada, e cada tipo de objeto é afetado de forma diferente em cada terreno. Para realizar esta </w:t>
+      </w:r>
+      <w:proofErr w:type="spellStart"/>
+      <w:r>
+        <w:rPr>
+          <w:lang w:eastAsia="pt-PT"/>
+        </w:rPr>
+        <w:t>carcteristica</w:t>
+      </w:r>
+      <w:proofErr w:type="spellEnd"/>
+      <w:r>
+        <w:rPr>
+          <w:lang w:eastAsia="pt-PT"/>
+        </w:rPr>
+        <w:t xml:space="preserve"> foi criada uma tabela que associa um terreno a um tipo de objeto com um dado efeito com valor percentual, este efeito representa a redução de velocidade que irá ocorrer por um objeto de certo tipo neste terreno.</w:t>
+      </w:r>
+    </w:p>
+    <w:p>
+      <w:pPr>
+        <w:rPr>
+          <w:lang w:eastAsia="pt-PT"/>
+        </w:rPr>
+      </w:pPr>
+      <w:r>
+        <w:rPr>
+          <w:noProof/>
+        </w:rPr>
+        <w:drawing>
+          <wp:inline distT="0" distB="0" distL="0" distR="0" wp14:anchorId="5AB04C97" wp14:editId="387724A2">
+            <wp:extent cx="5162550" cy="1885950"/>
+            <wp:effectExtent l="0" t="0" r="0" b="0"/>
+            <wp:docPr id="1262833902" name="Imagem 1"/>
+            <wp:cNvGraphicFramePr>
+              <a:graphicFrameLocks xmlns:a="http://schemas.openxmlformats.org/drawingml/2006/main" noChangeAspect="1"/>
+            </wp:cNvGraphicFramePr>
+            <a:graphic xmlns:a="http://schemas.openxmlformats.org/drawingml/2006/main">
+              <a:graphicData uri="http://schemas.openxmlformats.org/drawingml/2006/picture">
+                <pic:pic xmlns:pic="http://schemas.openxmlformats.org/drawingml/2006/picture">
+                  <pic:nvPicPr>
+                    <pic:cNvPr id="1262833902" name=""/>
+                    <pic:cNvPicPr/>
+                  </pic:nvPicPr>
+                  <pic:blipFill>
+                    <a:blip r:embed="rId11"/>
+                    <a:stretch>
+                      <a:fillRect/>
+                    </a:stretch>
+                  </pic:blipFill>
+                  <pic:spPr>
+                    <a:xfrm>
+                      <a:off x="0" y="0"/>
+                      <a:ext cx="5162550" cy="1885950"/>
+                    </a:xfrm>
+                    <a:prstGeom prst="rect">
+                      <a:avLst/>
+                    </a:prstGeom>
+                  </pic:spPr>
+                </pic:pic>
+              </a:graphicData>
+            </a:graphic>
+          </wp:inline>
+        </w:drawing>
+      </w:r>
+    </w:p>
+    <w:p>
+      <w:pPr>
+        <w:rPr>
+          <w:lang w:eastAsia="pt-PT"/>
+        </w:rPr>
+      </w:pPr>
+    </w:p>
+    <w:p>
+      <w:pPr>
+        <w:rPr>
+          <w:lang w:eastAsia="pt-PT"/>
+        </w:rPr>
+      </w:pPr>
+      <w:r>
+        <w:rPr>
+          <w:noProof/>
+        </w:rPr>
+        <w:drawing>
+          <wp:inline distT="0" distB="0" distL="0" distR="0" wp14:anchorId="34BC8546" wp14:editId="5BC97B6C">
+            <wp:extent cx="5400040" cy="1409700"/>
+            <wp:effectExtent l="0" t="0" r="0" b="0"/>
+            <wp:docPr id="1335466890" name="Imagem 1"/>
+            <wp:cNvGraphicFramePr>
+              <a:graphicFrameLocks xmlns:a="http://schemas.openxmlformats.org/drawingml/2006/main" noChangeAspect="1"/>
+            </wp:cNvGraphicFramePr>
+            <a:graphic xmlns:a="http://schemas.openxmlformats.org/drawingml/2006/main">
+              <a:graphicData uri="http://schemas.openxmlformats.org/drawingml/2006/picture">
+                <pic:pic xmlns:pic="http://schemas.openxmlformats.org/drawingml/2006/picture">
+                  <pic:nvPicPr>
+                    <pic:cNvPr id="1335466890" name=""/>
+                    <pic:cNvPicPr/>
+                  </pic:nvPicPr>
+                  <pic:blipFill>
+                    <a:blip r:embed="rId12"/>
+                    <a:stretch>
+                      <a:fillRect/>
+                    </a:stretch>
+                  </pic:blipFill>
+                  <pic:spPr>
+                    <a:xfrm>
+                      <a:off x="0" y="0"/>
+                      <a:ext cx="5400040" cy="1409700"/>
+                    </a:xfrm>
+                    <a:prstGeom prst="rect">
+                      <a:avLst/>
+                    </a:prstGeom>
+                  </pic:spPr>
+                </pic:pic>
+              </a:graphicData>
+            </a:graphic>
+          </wp:inline>
+        </w:drawing>
+      </w:r>
+    </w:p>
+    <w:p>
+      <w:pPr>
+        <w:rPr>
+          <w:lang w:eastAsia="pt-PT"/>
+        </w:rPr>
+      </w:pPr>
+    </w:p>
+    <w:p>
+      <w:pPr>
+        <w:rPr>
+          <w:lang w:eastAsia="pt-PT"/>
+        </w:rPr>
+      </w:pPr>
+      <w:r>
+        <w:rPr>
+          <w:lang w:eastAsia="pt-PT"/>
+        </w:rPr>
+        <w:t xml:space="preserve">Esta função é chamada na realização dum novo movimento, e é responsável por garantir que a velocidade do objeto não </w:t>
+      </w:r>
+      <w:proofErr w:type="spellStart"/>
+      <w:r>
+        <w:rPr>
+          <w:lang w:eastAsia="pt-PT"/>
+        </w:rPr>
+        <w:t>ultrupassa</w:t>
+      </w:r>
+      <w:proofErr w:type="spellEnd"/>
+      <w:r>
+        <w:rPr>
+          <w:lang w:eastAsia="pt-PT"/>
+        </w:rPr>
+        <w:t xml:space="preserve"> a velocidade </w:t>
+      </w:r>
+      <w:proofErr w:type="spellStart"/>
+      <w:r>
+        <w:rPr>
+          <w:lang w:eastAsia="pt-PT"/>
+        </w:rPr>
+        <w:t>maxima</w:t>
+      </w:r>
+      <w:proofErr w:type="spellEnd"/>
+      <w:r>
+        <w:rPr>
+          <w:lang w:eastAsia="pt-PT"/>
+        </w:rPr>
+        <w:t xml:space="preserve"> do mesmo e apos essa validação é aplicado o efeito do terreno na velocidade do </w:t>
+      </w:r>
+      <w:proofErr w:type="spellStart"/>
+      <w:r>
+        <w:rPr>
+          <w:lang w:eastAsia="pt-PT"/>
+        </w:rPr>
+        <w:t>objetp</w:t>
+      </w:r>
+      <w:proofErr w:type="spellEnd"/>
+    </w:p>
+    <w:p>
+      <w:pPr>
+        <w:pStyle w:val="Ttulo2"/>
+        <w:rPr>
+          <w:rFonts w:cs="Times New Roman"/>
+        </w:rPr>
+      </w:pPr>
+      <w:bookmarkStart w:id="8" w:name="_Toc152449753"/>
+      <w:bookmarkStart w:id="9" w:name="_Hlk152514356"/>
+      <w:r>
+        <w:rPr>
+          <w:rFonts w:cs="Times New Roman"/>
+        </w:rPr>
+        <w:t>Lógica Perseguição</w:t>
+      </w:r>
+    </w:p>
+    <w:p/>
+    <w:p>
+      <w:r>
+        <w:t xml:space="preserve">Para suportar a perseguição entre 2 objetos foi criada uma tabela perseguição que mantem uma relação de 1 para 1 entre </w:t>
+      </w:r>
+      <w:proofErr w:type="spellStart"/>
+      <w:r>
+        <w:t>cinematica</w:t>
+      </w:r>
+      <w:proofErr w:type="spellEnd"/>
+      <w:r>
+        <w:t xml:space="preserve"> alvo e </w:t>
+      </w:r>
+      <w:proofErr w:type="spellStart"/>
+      <w:r>
+        <w:t>cinematica</w:t>
+      </w:r>
+      <w:proofErr w:type="spellEnd"/>
+      <w:r>
+        <w:t xml:space="preserve"> </w:t>
+      </w:r>
+      <w:proofErr w:type="spellStart"/>
+      <w:r>
+        <w:t>persguidora</w:t>
+      </w:r>
+      <w:proofErr w:type="spellEnd"/>
+      <w:r>
+        <w:t xml:space="preserve">, sendo que um objeto alvo pode ser perseguido por 1 ou mais objetos. Assumindo que o objeto alvo esta numa </w:t>
+      </w:r>
+      <w:proofErr w:type="spellStart"/>
+      <w:r>
+        <w:t>deterimianda</w:t>
+      </w:r>
+      <w:proofErr w:type="spellEnd"/>
+      <w:r>
+        <w:t xml:space="preserve"> posição o comportamento dos perseguidores será o de se “deslocarem” em direção ao objeto </w:t>
+      </w:r>
+      <w:proofErr w:type="gramStart"/>
+      <w:r>
+        <w:t>alvo .</w:t>
+      </w:r>
+      <w:proofErr w:type="gramEnd"/>
+      <w:r>
+        <w:t xml:space="preserve"> </w:t>
+      </w:r>
+    </w:p>
+    <w:p/>
+    <w:p>
+      <w:r>
+        <w:lastRenderedPageBreak/>
+        <w:t xml:space="preserve">Tendo em conta o processamento geral do ambiente a posição de um determinado objeto é determinada pela sua </w:t>
+      </w:r>
+      <w:proofErr w:type="spellStart"/>
+      <w:r>
+        <w:t>cinematica</w:t>
+      </w:r>
+      <w:proofErr w:type="spellEnd"/>
+      <w:r>
+        <w:t xml:space="preserve"> que tem os seguintes atributos:</w:t>
+      </w:r>
+      <w:r>
+        <w:br/>
+      </w:r>
+      <w:r>
+        <w:br/>
+      </w:r>
+    </w:p>
+    <w:p>
+      <w:pPr>
+        <w:shd w:val="clear" w:color="auto" w:fill="1F1F1F"/>
+        <w:spacing w:after="0" w:line="285" w:lineRule="atLeast"/>
+        <w:rPr>
+          <w:rFonts w:ascii="Consolas" w:eastAsia="Times New Roman" w:hAnsi="Consolas" w:cs="Times New Roman"/>
+          <w:color w:val="CCCCCC"/>
+          <w:sz w:val="21"/>
+          <w:szCs w:val="21"/>
+          <w:lang w:eastAsia="pt-PT"/>
+        </w:rPr>
+      </w:pPr>
+      <w:r>
+        <w:rPr>
+          <w:rFonts w:ascii="Consolas" w:eastAsia="Times New Roman" w:hAnsi="Consolas" w:cs="Times New Roman"/>
+          <w:color w:val="569CD6"/>
+          <w:sz w:val="21"/>
+          <w:szCs w:val="21"/>
+          <w:lang w:eastAsia="pt-PT"/>
+        </w:rPr>
+        <w:t>INSERT INTO</w:t>
+      </w:r>
+      <w:r>
+        <w:rPr>
+          <w:rFonts w:ascii="Consolas" w:eastAsia="Times New Roman" w:hAnsi="Consolas" w:cs="Times New Roman"/>
+          <w:color w:val="CCCCCC"/>
+          <w:sz w:val="21"/>
+          <w:szCs w:val="21"/>
+          <w:lang w:eastAsia="pt-PT"/>
+        </w:rPr>
+        <w:t xml:space="preserve"> </w:t>
+      </w:r>
+      <w:proofErr w:type="spellStart"/>
+      <w:proofErr w:type="gramStart"/>
+      <w:r>
+        <w:rPr>
+          <w:rFonts w:ascii="Consolas" w:eastAsia="Times New Roman" w:hAnsi="Consolas" w:cs="Times New Roman"/>
+          <w:color w:val="CCCCCC"/>
+          <w:sz w:val="21"/>
+          <w:szCs w:val="21"/>
+          <w:lang w:eastAsia="pt-PT"/>
+        </w:rPr>
+        <w:t>cinematica</w:t>
+      </w:r>
+      <w:proofErr w:type="spellEnd"/>
+      <w:r>
+        <w:rPr>
+          <w:rFonts w:ascii="Consolas" w:eastAsia="Times New Roman" w:hAnsi="Consolas" w:cs="Times New Roman"/>
+          <w:color w:val="CCCCCC"/>
+          <w:sz w:val="21"/>
+          <w:szCs w:val="21"/>
+          <w:lang w:eastAsia="pt-PT"/>
+        </w:rPr>
+        <w:t>( id</w:t>
+      </w:r>
+      <w:proofErr w:type="gramEnd"/>
+      <w:r>
+        <w:rPr>
+          <w:rFonts w:ascii="Consolas" w:eastAsia="Times New Roman" w:hAnsi="Consolas" w:cs="Times New Roman"/>
+          <w:color w:val="CCCCCC"/>
+          <w:sz w:val="21"/>
+          <w:szCs w:val="21"/>
+          <w:lang w:eastAsia="pt-PT"/>
+        </w:rPr>
+        <w:t xml:space="preserve">, nome, </w:t>
+      </w:r>
+      <w:proofErr w:type="spellStart"/>
+      <w:r>
+        <w:rPr>
+          <w:rFonts w:ascii="Consolas" w:eastAsia="Times New Roman" w:hAnsi="Consolas" w:cs="Times New Roman"/>
+          <w:color w:val="CCCCCC"/>
+          <w:sz w:val="21"/>
+          <w:szCs w:val="21"/>
+          <w:lang w:eastAsia="pt-PT"/>
+        </w:rPr>
+        <w:t>orientacao</w:t>
+      </w:r>
+      <w:proofErr w:type="spellEnd"/>
+      <w:r>
+        <w:rPr>
+          <w:rFonts w:ascii="Consolas" w:eastAsia="Times New Roman" w:hAnsi="Consolas" w:cs="Times New Roman"/>
+          <w:color w:val="CCCCCC"/>
+          <w:sz w:val="21"/>
+          <w:szCs w:val="21"/>
+          <w:lang w:eastAsia="pt-PT"/>
+        </w:rPr>
+        <w:t xml:space="preserve">, velocidade, </w:t>
+      </w:r>
+      <w:proofErr w:type="spellStart"/>
+      <w:r>
+        <w:rPr>
+          <w:rFonts w:ascii="Consolas" w:eastAsia="Times New Roman" w:hAnsi="Consolas" w:cs="Times New Roman"/>
+          <w:color w:val="CCCCCC"/>
+          <w:sz w:val="21"/>
+          <w:szCs w:val="21"/>
+          <w:lang w:eastAsia="pt-PT"/>
+        </w:rPr>
+        <w:t>aceleracao</w:t>
+      </w:r>
+      <w:proofErr w:type="spellEnd"/>
+      <w:r>
+        <w:rPr>
+          <w:rFonts w:ascii="Consolas" w:eastAsia="Times New Roman" w:hAnsi="Consolas" w:cs="Times New Roman"/>
+          <w:color w:val="CCCCCC"/>
+          <w:sz w:val="21"/>
+          <w:szCs w:val="21"/>
+          <w:lang w:eastAsia="pt-PT"/>
+        </w:rPr>
+        <w:t xml:space="preserve">, </w:t>
+      </w:r>
+      <w:proofErr w:type="spellStart"/>
+      <w:r>
+        <w:rPr>
+          <w:rFonts w:ascii="Consolas" w:eastAsia="Times New Roman" w:hAnsi="Consolas" w:cs="Times New Roman"/>
+          <w:color w:val="CCCCCC"/>
+          <w:sz w:val="21"/>
+          <w:szCs w:val="21"/>
+          <w:lang w:eastAsia="pt-PT"/>
+        </w:rPr>
+        <w:t>g_posicao</w:t>
+      </w:r>
+      <w:proofErr w:type="spellEnd"/>
+      <w:r>
+        <w:rPr>
+          <w:rFonts w:ascii="Consolas" w:eastAsia="Times New Roman" w:hAnsi="Consolas" w:cs="Times New Roman"/>
+          <w:color w:val="CCCCCC"/>
+          <w:sz w:val="21"/>
+          <w:szCs w:val="21"/>
+          <w:lang w:eastAsia="pt-PT"/>
+        </w:rPr>
+        <w:t xml:space="preserve"> )</w:t>
+      </w:r>
+    </w:p>
+    <w:p/>
+    <w:p>
+      <w:r>
+        <w:t xml:space="preserve">Atentando ás </w:t>
+      </w:r>
+      <w:proofErr w:type="gramStart"/>
+      <w:r>
+        <w:t>seguinte figuras</w:t>
+      </w:r>
+      <w:proofErr w:type="gramEnd"/>
+      <w:r>
+        <w:t xml:space="preserve"> é possível verificar que </w:t>
+      </w:r>
+      <w:proofErr w:type="spellStart"/>
+      <w:r>
+        <w:t>pPara</w:t>
+      </w:r>
+      <w:proofErr w:type="spellEnd"/>
+      <w:r>
+        <w:t xml:space="preserve"> determinar a nova posição de uma </w:t>
+      </w:r>
+      <w:proofErr w:type="spellStart"/>
+      <w:r>
+        <w:t>cinematica</w:t>
+      </w:r>
+      <w:proofErr w:type="spellEnd"/>
+      <w:r>
+        <w:t xml:space="preserve"> é necessário ter em conta a sua velocidade, e a velocidade é afetada pela </w:t>
+      </w:r>
+      <w:proofErr w:type="spellStart"/>
+      <w:r>
+        <w:t>acelaração</w:t>
+      </w:r>
+      <w:proofErr w:type="spellEnd"/>
+      <w:r>
+        <w:t xml:space="preserve">, desta forma por implicação caso seja alterada a </w:t>
+      </w:r>
+      <w:proofErr w:type="spellStart"/>
+      <w:r>
+        <w:t>acelaração</w:t>
+      </w:r>
+      <w:proofErr w:type="spellEnd"/>
+      <w:r>
+        <w:t xml:space="preserve"> de um objeto é também alterada a sua posição relativa. </w:t>
+      </w:r>
+    </w:p>
+    <w:p/>
+    <w:p>
+      <w:r>
+        <w:rPr>
+          <w:noProof/>
+        </w:rPr>
+        <w:drawing>
+          <wp:inline distT="0" distB="0" distL="0" distR="0" wp14:anchorId="780479F3" wp14:editId="18D0A280">
+            <wp:extent cx="5400040" cy="1136015"/>
+            <wp:effectExtent l="0" t="0" r="0" b="6985"/>
+            <wp:docPr id="178849207" name="Imagem 1"/>
+            <wp:cNvGraphicFramePr>
+              <a:graphicFrameLocks xmlns:a="http://schemas.openxmlformats.org/drawingml/2006/main" noChangeAspect="1"/>
+            </wp:cNvGraphicFramePr>
+            <a:graphic xmlns:a="http://schemas.openxmlformats.org/drawingml/2006/main">
+              <a:graphicData uri="http://schemas.openxmlformats.org/drawingml/2006/picture">
+                <pic:pic xmlns:pic="http://schemas.openxmlformats.org/drawingml/2006/picture">
+                  <pic:nvPicPr>
+                    <pic:cNvPr id="178849207" name=""/>
+                    <pic:cNvPicPr/>
+                  </pic:nvPicPr>
+                  <pic:blipFill>
+                    <a:blip r:embed="rId13"/>
+                    <a:stretch>
+                      <a:fillRect/>
+                    </a:stretch>
+                  </pic:blipFill>
+                  <pic:spPr>
+                    <a:xfrm>
+                      <a:off x="0" y="0"/>
+                      <a:ext cx="5400040" cy="1136015"/>
+                    </a:xfrm>
+                    <a:prstGeom prst="rect">
+                      <a:avLst/>
+                    </a:prstGeom>
+                  </pic:spPr>
+                </pic:pic>
+              </a:graphicData>
+            </a:graphic>
+          </wp:inline>
+        </w:drawing>
+      </w:r>
+    </w:p>
+    <w:p/>
+    <w:p>
+      <w:r>
+        <w:rPr>
+          <w:noProof/>
+        </w:rPr>
+        <w:drawing>
+          <wp:inline distT="0" distB="0" distL="0" distR="0" wp14:anchorId="219F0D4A" wp14:editId="130FA6E3">
+            <wp:extent cx="5400040" cy="1057910"/>
+            <wp:effectExtent l="0" t="0" r="0" b="8890"/>
+            <wp:docPr id="405507213" name="Imagem 1"/>
+            <wp:cNvGraphicFramePr>
+              <a:graphicFrameLocks xmlns:a="http://schemas.openxmlformats.org/drawingml/2006/main" noChangeAspect="1"/>
+            </wp:cNvGraphicFramePr>
+            <a:graphic xmlns:a="http://schemas.openxmlformats.org/drawingml/2006/main">
+              <a:graphicData uri="http://schemas.openxmlformats.org/drawingml/2006/picture">
+                <pic:pic xmlns:pic="http://schemas.openxmlformats.org/drawingml/2006/picture">
+                  <pic:nvPicPr>
+                    <pic:cNvPr id="405507213" name=""/>
+                    <pic:cNvPicPr/>
+                  </pic:nvPicPr>
+                  <pic:blipFill>
+                    <a:blip r:embed="rId14"/>
+                    <a:stretch>
+                      <a:fillRect/>
+                    </a:stretch>
+                  </pic:blipFill>
+                  <pic:spPr>
+                    <a:xfrm>
+                      <a:off x="0" y="0"/>
+                      <a:ext cx="5400040" cy="1057910"/>
+                    </a:xfrm>
+                    <a:prstGeom prst="rect">
+                      <a:avLst/>
+                    </a:prstGeom>
+                  </pic:spPr>
+                </pic:pic>
+              </a:graphicData>
+            </a:graphic>
+          </wp:inline>
+        </w:drawing>
+      </w:r>
+    </w:p>
+    <w:p/>
+    <w:p>
+      <w:r>
+        <w:t xml:space="preserve">Sendo assim para realizar o processamento de deslocação do perseguidor em relação ao alvo é necessário </w:t>
+      </w:r>
+      <w:r>
+        <w:t xml:space="preserve">calcular a nova </w:t>
+      </w:r>
+      <w:proofErr w:type="spellStart"/>
+      <w:r>
+        <w:t>acelaração</w:t>
+      </w:r>
+      <w:proofErr w:type="spellEnd"/>
+      <w:r>
+        <w:t xml:space="preserve"> que resultara do processamento de ambas as posições, do alvo e do perseguidor, como demonstra a seguinte função</w:t>
+      </w:r>
+    </w:p>
+    <w:p>
+      <w:r>
+        <w:rPr>
+          <w:noProof/>
+        </w:rPr>
+        <w:drawing>
+          <wp:inline distT="0" distB="0" distL="0" distR="0" wp14:anchorId="1D04AD84" wp14:editId="57816E5A">
+            <wp:extent cx="4493172" cy="2549336"/>
+            <wp:effectExtent l="0" t="0" r="3175" b="3810"/>
+            <wp:docPr id="1853333396" name="Imagem 1"/>
+            <wp:cNvGraphicFramePr>
+              <a:graphicFrameLocks xmlns:a="http://schemas.openxmlformats.org/drawingml/2006/main" noChangeAspect="1"/>
+            </wp:cNvGraphicFramePr>
+            <a:graphic xmlns:a="http://schemas.openxmlformats.org/drawingml/2006/main">
+              <a:graphicData uri="http://schemas.openxmlformats.org/drawingml/2006/picture">
+                <pic:pic xmlns:pic="http://schemas.openxmlformats.org/drawingml/2006/picture">
+                  <pic:nvPicPr>
+                    <pic:cNvPr id="1853333396" name=""/>
+                    <pic:cNvPicPr/>
+                  </pic:nvPicPr>
+                  <pic:blipFill>
+                    <a:blip r:embed="rId15"/>
+                    <a:stretch>
+                      <a:fillRect/>
+                    </a:stretch>
+                  </pic:blipFill>
+                  <pic:spPr>
+                    <a:xfrm>
+                      <a:off x="0" y="0"/>
+                      <a:ext cx="4498788" cy="2552523"/>
+                    </a:xfrm>
+                    <a:prstGeom prst="rect">
+                      <a:avLst/>
+                    </a:prstGeom>
+                  </pic:spPr>
+                </pic:pic>
+              </a:graphicData>
+            </a:graphic>
+          </wp:inline>
+        </w:drawing>
+      </w:r>
+    </w:p>
+    <w:p/>
+    <w:p>
+      <w:pPr>
+        <w:pStyle w:val="Ttulo2"/>
+        <w:rPr>
+          <w:rFonts w:cs="Times New Roman"/>
+        </w:rPr>
+      </w:pPr>
       <w:bookmarkStart w:id="10" w:name="_Toc152449754"/>
-      <w:r>
+      <w:bookmarkStart w:id="11" w:name="_Hlk152514369"/>
+      <w:bookmarkEnd w:id="8"/>
+      <w:bookmarkEnd w:id="9"/>
+      <w:r>
+        <w:rPr>
+          <w:rFonts w:cs="Times New Roman"/>
+        </w:rPr>
+        <w:t>Simulação com Rota definida</w:t>
+      </w:r>
+    </w:p>
+    <w:p/>
+    <w:p>
+      <w:r>
+        <w:t>Inicialmente para simular o ambiente criamos uma tabela “rota” que iria conter os pontos do objeto alvo sobre os quais este deveria coincidir no seu deslocamento.</w:t>
+      </w:r>
+    </w:p>
+    <w:p/>
+    <w:p>
+      <w:r>
+        <w:rPr>
+          <w:noProof/>
+        </w:rPr>
+        <w:drawing>
+          <wp:inline distT="0" distB="0" distL="0" distR="0" wp14:anchorId="06CB6422" wp14:editId="4BB90D5C">
+            <wp:extent cx="3838903" cy="2716213"/>
+            <wp:effectExtent l="0" t="0" r="0" b="8255"/>
+            <wp:docPr id="1947652610" name="Imagem 1"/>
+            <wp:cNvGraphicFramePr>
+              <a:graphicFrameLocks xmlns:a="http://schemas.openxmlformats.org/drawingml/2006/main" noChangeAspect="1"/>
+            </wp:cNvGraphicFramePr>
+            <a:graphic xmlns:a="http://schemas.openxmlformats.org/drawingml/2006/main">
+              <a:graphicData uri="http://schemas.openxmlformats.org/drawingml/2006/picture">
+                <pic:pic xmlns:pic="http://schemas.openxmlformats.org/drawingml/2006/picture">
+                  <pic:nvPicPr>
+                    <pic:cNvPr id="1947652610" name=""/>
+                    <pic:cNvPicPr/>
+                  </pic:nvPicPr>
+                  <pic:blipFill>
+                    <a:blip r:embed="rId16"/>
+                    <a:stretch>
+                      <a:fillRect/>
+                    </a:stretch>
+                  </pic:blipFill>
+                  <pic:spPr>
+                    <a:xfrm>
+                      <a:off x="0" y="0"/>
+                      <a:ext cx="3848054" cy="2722688"/>
+                    </a:xfrm>
+                    <a:prstGeom prst="rect">
+                      <a:avLst/>
+                    </a:prstGeom>
+                  </pic:spPr>
+                </pic:pic>
+              </a:graphicData>
+            </a:graphic>
+          </wp:inline>
+        </w:drawing>
+      </w:r>
+    </w:p>
+    <w:p>
+      <w:r>
+        <w:t xml:space="preserve">Nesta simulação o objeto alvo vai se deslocar sobre cada ponta da rota em cada iteração e os objetos perseguidores irão </w:t>
+      </w:r>
+      <w:proofErr w:type="spellStart"/>
+      <w:r>
+        <w:t>seguilo</w:t>
+      </w:r>
+      <w:proofErr w:type="spellEnd"/>
+      <w:r>
+        <w:t xml:space="preserve"> de acordo com a seguinte figura</w:t>
+      </w:r>
+    </w:p>
+    <w:p/>
+    <w:p>
+      <w:r>
+        <w:rPr>
+          <w:noProof/>
+        </w:rPr>
+        <w:drawing>
+          <wp:inline distT="0" distB="0" distL="0" distR="0" wp14:anchorId="59B703A7" wp14:editId="454A6DD9">
+            <wp:extent cx="2727434" cy="3063232"/>
+            <wp:effectExtent l="0" t="0" r="0" b="4445"/>
+            <wp:docPr id="1598202347" name="Imagem 1"/>
+            <wp:cNvGraphicFramePr>
+              <a:graphicFrameLocks xmlns:a="http://schemas.openxmlformats.org/drawingml/2006/main" noChangeAspect="1"/>
+            </wp:cNvGraphicFramePr>
+            <a:graphic xmlns:a="http://schemas.openxmlformats.org/drawingml/2006/main">
+              <a:graphicData uri="http://schemas.openxmlformats.org/drawingml/2006/picture">
+                <pic:pic xmlns:pic="http://schemas.openxmlformats.org/drawingml/2006/picture">
+                  <pic:nvPicPr>
+                    <pic:cNvPr id="1598202347" name=""/>
+                    <pic:cNvPicPr/>
+                  </pic:nvPicPr>
+                  <pic:blipFill>
+                    <a:blip r:embed="rId17"/>
+                    <a:stretch>
+                      <a:fillRect/>
+                    </a:stretch>
+                  </pic:blipFill>
+                  <pic:spPr>
+                    <a:xfrm>
+                      <a:off x="0" y="0"/>
+                      <a:ext cx="2731620" cy="3067933"/>
+                    </a:xfrm>
+                    <a:prstGeom prst="rect">
+                      <a:avLst/>
+                    </a:prstGeom>
+                  </pic:spPr>
+                </pic:pic>
+              </a:graphicData>
+            </a:graphic>
+          </wp:inline>
+        </w:drawing>
+      </w:r>
+    </w:p>
+    <w:p/>
+    <w:p>
+      <w:pPr>
+        <w:pStyle w:val="Ttulo2"/>
+        <w:rPr>
+          <w:rFonts w:cs="Times New Roman"/>
+        </w:rPr>
+      </w:pPr>
+      <w:bookmarkStart w:id="12" w:name="_Hlk152514375"/>
+      <w:bookmarkEnd w:id="11"/>
+      <w:r>
+        <w:rPr>
+          <w:rFonts w:cs="Times New Roman"/>
+        </w:rPr>
+        <w:lastRenderedPageBreak/>
+        <w:t>Simulação Livre com Orientação</w:t>
+      </w:r>
+    </w:p>
+    <w:p/>
+    <w:p>
+      <w:r>
+        <w:t xml:space="preserve">Como a simulação anterior não tinha em conta a orientação do objeto e não era possível “andar” livremente pelo mapa </w:t>
+      </w:r>
+      <w:proofErr w:type="gramStart"/>
+      <w:r>
+        <w:t>cria-mos</w:t>
+      </w:r>
+      <w:proofErr w:type="gramEnd"/>
+      <w:r>
+        <w:t xml:space="preserve"> uma segunda implementação que não tem em conta a rota definida mas sim a orientação do objeto, nesta simulação o objeto começa com uma orientação inicial e irá se deslocar nessa direção até que a mesma seja </w:t>
+      </w:r>
+      <w:proofErr w:type="spellStart"/>
+      <w:r>
+        <w:t>alerada</w:t>
+      </w:r>
+      <w:proofErr w:type="spellEnd"/>
+      <w:r>
+        <w:t>.</w:t>
+      </w:r>
+      <w:r>
+        <w:tab/>
+        <w:t>Enquanto que o comportamento dos perseguidores é o mesmo em ambas as simulações o dos alvos é diferente:</w:t>
+      </w:r>
+    </w:p>
+    <w:p>
+      <w:r>
+        <w:t xml:space="preserve">Na simulação com rota o alvo apenas se desloca para o próximo ponto da rota </w:t>
+      </w:r>
+      <w:proofErr w:type="spellStart"/>
+      <w:r>
+        <w:t>definiada</w:t>
+      </w:r>
+      <w:proofErr w:type="spellEnd"/>
+      <w:r>
+        <w:t xml:space="preserve">, enquanto que na simulação livre o alvo desloca-se para a nova posição </w:t>
+      </w:r>
+      <w:proofErr w:type="spellStart"/>
+      <w:r>
+        <w:t>calcaulada</w:t>
+      </w:r>
+      <w:proofErr w:type="spellEnd"/>
+      <w:r>
+        <w:t xml:space="preserve"> pela seguinte função:</w:t>
+      </w:r>
+      <w:r>
+        <w:br/>
+      </w:r>
+      <w:r>
+        <w:br/>
+      </w:r>
+      <w:r>
+        <w:rPr>
+          <w:noProof/>
+        </w:rPr>
+        <w:drawing>
+          <wp:inline distT="0" distB="0" distL="0" distR="0" wp14:anchorId="1136456F" wp14:editId="6AA12A6B">
+            <wp:extent cx="5400040" cy="2968625"/>
+            <wp:effectExtent l="0" t="0" r="0" b="3175"/>
+            <wp:docPr id="941605843" name="Imagem 1"/>
+            <wp:cNvGraphicFramePr>
+              <a:graphicFrameLocks xmlns:a="http://schemas.openxmlformats.org/drawingml/2006/main" noChangeAspect="1"/>
+            </wp:cNvGraphicFramePr>
+            <a:graphic xmlns:a="http://schemas.openxmlformats.org/drawingml/2006/main">
+              <a:graphicData uri="http://schemas.openxmlformats.org/drawingml/2006/picture">
+                <pic:pic xmlns:pic="http://schemas.openxmlformats.org/drawingml/2006/picture">
+                  <pic:nvPicPr>
+                    <pic:cNvPr id="941605843" name=""/>
+                    <pic:cNvPicPr/>
+                  </pic:nvPicPr>
+                  <pic:blipFill>
+                    <a:blip r:embed="rId18"/>
+                    <a:stretch>
+                      <a:fillRect/>
+                    </a:stretch>
+                  </pic:blipFill>
+                  <pic:spPr>
+                    <a:xfrm>
+                      <a:off x="0" y="0"/>
+                      <a:ext cx="5400040" cy="2968625"/>
+                    </a:xfrm>
+                    <a:prstGeom prst="rect">
+                      <a:avLst/>
+                    </a:prstGeom>
+                  </pic:spPr>
+                </pic:pic>
+              </a:graphicData>
+            </a:graphic>
+          </wp:inline>
+        </w:drawing>
+      </w:r>
+    </w:p>
+    <w:p>
+      <w:r>
+        <w:t xml:space="preserve">A função sem e </w:t>
+      </w:r>
+      <w:proofErr w:type="spellStart"/>
+      <w:r>
+        <w:t>coseno</w:t>
+      </w:r>
+      <w:proofErr w:type="spellEnd"/>
+      <w:r>
+        <w:t xml:space="preserve"> são utilizadas para calcular a </w:t>
+      </w:r>
+      <w:proofErr w:type="spellStart"/>
+      <w:r>
+        <w:t>oritnecao</w:t>
+      </w:r>
+      <w:proofErr w:type="spellEnd"/>
+      <w:r>
+        <w:t xml:space="preserve"> efetiva dado o vetor </w:t>
+      </w:r>
+    </w:p>
+    <w:p/>
+    <w:p>
+      <w:pPr>
+        <w:rPr>
+          <w:u w:val="single"/>
+        </w:rPr>
+      </w:pPr>
+      <w:r>
+        <w:rPr>
+          <w:highlight w:val="yellow"/>
+        </w:rPr>
+        <w:t>// TODO FOTO SIMULACAO LIVRE</w:t>
+      </w:r>
+    </w:p>
+    <w:bookmarkEnd w:id="12"/>
+    <w:p>
+      <w:pPr>
+        <w:pStyle w:val="Ttulo1"/>
+        <w:jc w:val="both"/>
         <w:rPr>
           <w:rFonts w:eastAsia="Times New Roman"/>
           <w:sz w:val="36"/>
           <w:szCs w:val="28"/>
           <w:lang w:eastAsia="pt-PT"/>
         </w:rPr>
+      </w:pPr>
+      <w:r>
+        <w:rPr>
+          <w:rFonts w:eastAsia="Times New Roman"/>
+          <w:sz w:val="36"/>
+          <w:szCs w:val="28"/>
+          <w:lang w:eastAsia="pt-PT"/>
+        </w:rPr>
         <w:t>Melhorias e trabalho futuro</w:t>
       </w:r>
       <w:bookmarkEnd w:id="10"/>
@@ -3173,7 +4246,7 @@
           <w:lang w:eastAsia="pt-PT"/>
         </w:rPr>
       </w:pPr>
-      <w:bookmarkStart w:id="11" w:name="_Toc152449755"/>
+      <w:bookmarkStart w:id="13" w:name="_Toc152449755"/>
       <w:r>
         <w:rPr>
           <w:rFonts w:eastAsia="Times New Roman"/>
@@ -3195,7 +4268,7 @@
         </w:rPr>
         <w:t>ealizado</w:t>
       </w:r>
-      <w:bookmarkEnd w:id="11"/>
+      <w:bookmarkEnd w:id="13"/>
     </w:p>
     <w:p>
       <w:pPr>
@@ -3205,7 +4278,7 @@
           <w:lang w:eastAsia="pt-PT"/>
         </w:rPr>
       </w:pPr>
-      <w:bookmarkStart w:id="12" w:name="_Toc152449756"/>
+      <w:bookmarkStart w:id="14" w:name="_Toc152449756"/>
       <w:r>
         <w:rPr>
           <w:lang w:eastAsia="pt-PT"/>
@@ -3224,7 +4297,223 @@
         </w:rPr>
         <w:t>uturo</w:t>
       </w:r>
-      <w:bookmarkEnd w:id="12"/>
+      <w:bookmarkEnd w:id="14"/>
+    </w:p>
+    <w:p>
+      <w:pPr>
+        <w:rPr>
+          <w:lang w:eastAsia="pt-PT"/>
+        </w:rPr>
+      </w:pPr>
+    </w:p>
+    <w:p>
+      <w:pPr>
+        <w:rPr>
+          <w:lang w:eastAsia="pt-PT"/>
+        </w:rPr>
+      </w:pPr>
+      <w:r>
+        <w:rPr>
+          <w:lang w:eastAsia="pt-PT"/>
+        </w:rPr>
+        <w:t xml:space="preserve">Tendo em conta a criação da simulação livre existe a possibilidade da </w:t>
+      </w:r>
+      <w:proofErr w:type="spellStart"/>
+      <w:r>
+        <w:rPr>
+          <w:lang w:eastAsia="pt-PT"/>
+        </w:rPr>
+        <w:t>cricao</w:t>
+      </w:r>
+      <w:proofErr w:type="spellEnd"/>
+      <w:r>
+        <w:rPr>
+          <w:lang w:eastAsia="pt-PT"/>
+        </w:rPr>
+        <w:t xml:space="preserve"> de um programa simples que permita ao utilizador </w:t>
+      </w:r>
+      <w:proofErr w:type="spellStart"/>
+      <w:r>
+        <w:rPr>
+          <w:lang w:eastAsia="pt-PT"/>
+        </w:rPr>
+        <w:t>altearar</w:t>
+      </w:r>
+      <w:proofErr w:type="spellEnd"/>
+      <w:r>
+        <w:rPr>
+          <w:lang w:eastAsia="pt-PT"/>
+        </w:rPr>
+        <w:t xml:space="preserve"> a orientação do objeto bem como alterar a sua </w:t>
+      </w:r>
+      <w:proofErr w:type="spellStart"/>
+      <w:r>
+        <w:rPr>
+          <w:lang w:eastAsia="pt-PT"/>
+        </w:rPr>
+        <w:t>acelaração</w:t>
+      </w:r>
+      <w:proofErr w:type="spellEnd"/>
+      <w:r>
+        <w:rPr>
+          <w:lang w:eastAsia="pt-PT"/>
+        </w:rPr>
+        <w:t>.</w:t>
+      </w:r>
+    </w:p>
+    <w:p>
+      <w:pPr>
+        <w:rPr>
+          <w:lang w:eastAsia="pt-PT"/>
+        </w:rPr>
+      </w:pPr>
+      <w:r>
+        <w:rPr>
+          <w:lang w:eastAsia="pt-PT"/>
+        </w:rPr>
+        <w:t xml:space="preserve">Outra funcionalidade poderia ser a de </w:t>
+      </w:r>
+      <w:proofErr w:type="spellStart"/>
+      <w:r>
+        <w:rPr>
+          <w:lang w:eastAsia="pt-PT"/>
+        </w:rPr>
+        <w:t>cricao</w:t>
+      </w:r>
+      <w:proofErr w:type="spellEnd"/>
+      <w:r>
+        <w:rPr>
+          <w:lang w:eastAsia="pt-PT"/>
+        </w:rPr>
+        <w:t xml:space="preserve"> dinâmica </w:t>
+      </w:r>
+      <w:proofErr w:type="gramStart"/>
+      <w:r>
+        <w:rPr>
+          <w:lang w:eastAsia="pt-PT"/>
+        </w:rPr>
+        <w:t>de objetos ou seja</w:t>
+      </w:r>
+      <w:proofErr w:type="gramEnd"/>
+      <w:r>
+        <w:rPr>
+          <w:lang w:eastAsia="pt-PT"/>
+        </w:rPr>
+        <w:t xml:space="preserve"> permitir ao utilizador tendo em conta os tipos objetos </w:t>
+      </w:r>
+      <w:proofErr w:type="spellStart"/>
+      <w:r>
+        <w:rPr>
+          <w:lang w:eastAsia="pt-PT"/>
+        </w:rPr>
+        <w:t>existens</w:t>
+      </w:r>
+      <w:proofErr w:type="spellEnd"/>
+      <w:r>
+        <w:rPr>
+          <w:lang w:eastAsia="pt-PT"/>
+        </w:rPr>
+        <w:t xml:space="preserve"> na base de dados criar a sua própria perseguição</w:t>
+      </w:r>
+    </w:p>
+    <w:p>
+      <w:pPr>
+        <w:rPr>
+          <w:u w:val="single"/>
+          <w:lang w:eastAsia="pt-PT"/>
+        </w:rPr>
+      </w:pPr>
+      <w:r>
+        <w:rPr>
+          <w:lang w:eastAsia="pt-PT"/>
+        </w:rPr>
+        <w:lastRenderedPageBreak/>
+        <w:t xml:space="preserve">(estas melhorias </w:t>
+      </w:r>
+      <w:proofErr w:type="spellStart"/>
+      <w:r>
+        <w:rPr>
+          <w:lang w:eastAsia="pt-PT"/>
+        </w:rPr>
+        <w:t>irao</w:t>
+      </w:r>
+      <w:proofErr w:type="spellEnd"/>
+      <w:r>
+        <w:rPr>
+          <w:lang w:eastAsia="pt-PT"/>
+        </w:rPr>
+        <w:t xml:space="preserve"> ser implementadas ate a </w:t>
+      </w:r>
+      <w:proofErr w:type="spellStart"/>
+      <w:r>
+        <w:rPr>
+          <w:lang w:eastAsia="pt-PT"/>
+        </w:rPr>
+        <w:t>dscussao</w:t>
+      </w:r>
+      <w:proofErr w:type="spellEnd"/>
+      <w:r>
+        <w:rPr>
+          <w:lang w:eastAsia="pt-PT"/>
+        </w:rPr>
+        <w:t xml:space="preserve"> pois </w:t>
+      </w:r>
+      <w:proofErr w:type="spellStart"/>
+      <w:r>
+        <w:rPr>
+          <w:lang w:eastAsia="pt-PT"/>
+        </w:rPr>
+        <w:t>acredeitmaos</w:t>
+      </w:r>
+      <w:proofErr w:type="spellEnd"/>
+      <w:r>
+        <w:rPr>
+          <w:lang w:eastAsia="pt-PT"/>
+        </w:rPr>
+        <w:t xml:space="preserve"> que fornecem um melhor </w:t>
+      </w:r>
+      <w:proofErr w:type="spellStart"/>
+      <w:r>
+        <w:rPr>
+          <w:lang w:eastAsia="pt-PT"/>
+        </w:rPr>
+        <w:t>entidanimento</w:t>
+      </w:r>
+      <w:proofErr w:type="spellEnd"/>
+      <w:r>
+        <w:rPr>
+          <w:lang w:eastAsia="pt-PT"/>
+        </w:rPr>
+        <w:t xml:space="preserve"> e </w:t>
+      </w:r>
+      <w:proofErr w:type="spellStart"/>
+      <w:r>
+        <w:rPr>
+          <w:lang w:eastAsia="pt-PT"/>
+        </w:rPr>
+        <w:t>disnmiasmo</w:t>
+      </w:r>
+      <w:proofErr w:type="spellEnd"/>
+      <w:r>
+        <w:rPr>
+          <w:lang w:eastAsia="pt-PT"/>
+        </w:rPr>
+        <w:t xml:space="preserve"> da aplicação, </w:t>
+      </w:r>
+      <w:proofErr w:type="spellStart"/>
+      <w:r>
+        <w:rPr>
+          <w:lang w:eastAsia="pt-PT"/>
+        </w:rPr>
+        <w:t>so</w:t>
+      </w:r>
+      <w:proofErr w:type="spellEnd"/>
+      <w:r>
+        <w:rPr>
+          <w:lang w:eastAsia="pt-PT"/>
+        </w:rPr>
+        <w:t xml:space="preserve"> não foram realizadas agora devido a falta de tempo)</w:t>
+      </w:r>
     </w:p>
     <w:p>
       <w:pPr>
@@ -3234,7 +4523,7 @@
           <w:szCs w:val="28"/>
         </w:rPr>
       </w:pPr>
-      <w:bookmarkStart w:id="13" w:name="_Toc152449757"/>
+      <w:bookmarkStart w:id="15" w:name="_Toc152449757"/>
       <w:r>
         <w:rPr>
           <w:sz w:val="36"/>
@@ -3242,7 +4531,7 @@
         </w:rPr>
         <w:t>Conclusão</w:t>
       </w:r>
-      <w:bookmarkEnd w:id="13"/>
+      <w:bookmarkEnd w:id="15"/>
     </w:p>
     <w:p>
       <w:pPr>
@@ -3301,12 +4590,12 @@
       </w:pPr>
     </w:p>
     <w:sectPr>
-      <w:headerReference w:type="even" r:id="rId9"/>
-      <w:headerReference w:type="default" r:id="rId10"/>
-      <w:footerReference w:type="even" r:id="rId11"/>
-      <w:footerReference w:type="default" r:id="rId12"/>
-      <w:headerReference w:type="first" r:id="rId13"/>
-      <w:footerReference w:type="first" r:id="rId14"/>
+      <w:headerReference w:type="even" r:id="rId19"/>
+      <w:headerReference w:type="default" r:id="rId20"/>
+      <w:footerReference w:type="even" r:id="rId21"/>
+      <w:footerReference w:type="default" r:id="rId22"/>
+      <w:headerReference w:type="first" r:id="rId23"/>
+      <w:footerReference w:type="first" r:id="rId24"/>
       <w:pgSz w:w="11906" w:h="16838"/>
       <w:pgMar w:top="1417" w:right="1701" w:bottom="1417" w:left="1701" w:header="708" w:footer="708" w:gutter="0"/>
       <w:pgNumType w:start="1"/>
@@ -4169,6 +5458,125 @@
     </w:lvl>
   </w:abstractNum>
   <w:abstractNum w:abstractNumId="7" w15:restartNumberingAfterBreak="0">
+    <w:nsid w:val="67696FAD"/>
+    <w:multiLevelType w:val="hybridMultilevel"/>
+    <w:tmpl w:val="0A56040A"/>
+    <w:lvl w:ilvl="0" w:tplc="B48019EA">
+      <w:numFmt w:val="bullet"/>
+      <w:lvlText w:val="–"/>
+      <w:lvlJc w:val="left"/>
+      <w:pPr>
+        <w:ind w:left="720" w:hanging="360"/>
+      </w:pPr>
+      <w:rPr>
+        <w:rFonts w:ascii="LM Roman 10" w:hAnsi="LM Roman 10" w:cs="LM Roman 10" w:hint="default"/>
+        <w:b w:val="0"/>
+        <w:bCs/>
+        <w:i w:val="0"/>
+        <w:w w:val="99"/>
+        <w:sz w:val="22"/>
+        <w:szCs w:val="22"/>
+        <w:lang w:val="pt-PT" w:eastAsia="en-US" w:bidi="ar-SA"/>
+      </w:rPr>
+    </w:lvl>
+    <w:lvl w:ilvl="1" w:tplc="08160003" w:tentative="1">
+      <w:start w:val="1"/>
+      <w:numFmt w:val="bullet"/>
+      <w:lvlText w:val="o"/>
+      <w:lvlJc w:val="left"/>
+      <w:pPr>
+        <w:ind w:left="1440" w:hanging="360"/>
+      </w:pPr>
+      <w:rPr>
+        <w:rFonts w:ascii="Courier New" w:hAnsi="Courier New" w:cs="Courier New" w:hint="default"/>
+      </w:rPr>
+    </w:lvl>
+    <w:lvl w:ilvl="2" w:tplc="08160005" w:tentative="1">
+      <w:start w:val="1"/>
+      <w:numFmt w:val="bullet"/>
+      <w:lvlText w:val=""/>
+      <w:lvlJc w:val="left"/>
+      <w:pPr>
+        <w:ind w:left="2160" w:hanging="360"/>
+      </w:pPr>
+      <w:rPr>
+        <w:rFonts w:ascii="Wingdings" w:hAnsi="Wingdings" w:hint="default"/>
+      </w:rPr>
+    </w:lvl>
+    <w:lvl w:ilvl="3" w:tplc="08160001" w:tentative="1">
+      <w:start w:val="1"/>
+      <w:numFmt w:val="bullet"/>
+      <w:lvlText w:val=""/>
+      <w:lvlJc w:val="left"/>
+      <w:pPr>
+        <w:ind w:left="2880" w:hanging="360"/>
+      </w:pPr>
+      <w:rPr>
+        <w:rFonts w:ascii="Symbol" w:hAnsi="Symbol" w:hint="default"/>
+      </w:rPr>
+    </w:lvl>
+    <w:lvl w:ilvl="4" w:tplc="08160003" w:tentative="1">
+      <w:start w:val="1"/>
+      <w:numFmt w:val="bullet"/>
+      <w:lvlText w:val="o"/>
+      <w:lvlJc w:val="left"/>
+      <w:pPr>
+        <w:ind w:left="3600" w:hanging="360"/>
+      </w:pPr>
+      <w:rPr>
+        <w:rFonts w:ascii="Courier New" w:hAnsi="Courier New" w:cs="Courier New" w:hint="default"/>
+      </w:rPr>
+    </w:lvl>
+    <w:lvl w:ilvl="5" w:tplc="08160005" w:tentative="1">
+      <w:start w:val="1"/>
+      <w:numFmt w:val="bullet"/>
+      <w:lvlText w:val=""/>
+      <w:lvlJc w:val="left"/>
+      <w:pPr>
+        <w:ind w:left="4320" w:hanging="360"/>
+      </w:pPr>
+      <w:rPr>
+        <w:rFonts w:ascii="Wingdings" w:hAnsi="Wingdings" w:hint="default"/>
+      </w:rPr>
+    </w:lvl>
+    <w:lvl w:ilvl="6" w:tplc="08160001" w:tentative="1">
+      <w:start w:val="1"/>
+      <w:numFmt w:val="bullet"/>
+      <w:lvlText w:val=""/>
+      <w:lvlJc w:val="left"/>
+      <w:pPr>
+        <w:ind w:left="5040" w:hanging="360"/>
+      </w:pPr>
+      <w:rPr>
+        <w:rFonts w:ascii="Symbol" w:hAnsi="Symbol" w:hint="default"/>
+      </w:rPr>
+    </w:lvl>
+    <w:lvl w:ilvl="7" w:tplc="08160003" w:tentative="1">
+      <w:start w:val="1"/>
+      <w:numFmt w:val="bullet"/>
+      <w:lvlText w:val="o"/>
+      <w:lvlJc w:val="left"/>
+      <w:pPr>
+        <w:ind w:left="5760" w:hanging="360"/>
+      </w:pPr>
+      <w:rPr>
+        <w:rFonts w:ascii="Courier New" w:hAnsi="Courier New" w:cs="Courier New" w:hint="default"/>
+      </w:rPr>
+    </w:lvl>
+    <w:lvl w:ilvl="8" w:tplc="08160005" w:tentative="1">
+      <w:start w:val="1"/>
+      <w:numFmt w:val="bullet"/>
+      <w:lvlText w:val=""/>
+      <w:lvlJc w:val="left"/>
+      <w:pPr>
+        <w:ind w:left="6480" w:hanging="360"/>
+      </w:pPr>
+      <w:rPr>
+        <w:rFonts w:ascii="Wingdings" w:hAnsi="Wingdings" w:hint="default"/>
+      </w:rPr>
+    </w:lvl>
+  </w:abstractNum>
+  <w:abstractNum w:abstractNumId="8" w15:restartNumberingAfterBreak="0">
     <w:nsid w:val="6BF27F86"/>
     <w:multiLevelType w:val="hybridMultilevel"/>
     <w:tmpl w:val="0B72773E"/>
@@ -4291,7 +5699,7 @@
     <w:abstractNumId w:val="4"/>
   </w:num>
   <w:num w:numId="4" w16cid:durableId="2071465632">
-    <w:abstractNumId w:val="7"/>
+    <w:abstractNumId w:val="8"/>
   </w:num>
   <w:num w:numId="5" w16cid:durableId="1344167235">
     <w:abstractNumId w:val="2"/>
@@ -4304,6 +5712,9 @@
   </w:num>
   <w:num w:numId="8" w16cid:durableId="1863664531">
     <w:abstractNumId w:val="1"/>
+  </w:num>
+  <w:num w:numId="9" w16cid:durableId="596866141">
+    <w:abstractNumId w:val="7"/>
   </w:num>
 </w:numbering>
 </file>

--- a/03_Trabalhos/CSI_Relatorio_TPF.docx
+++ b/03_Trabalhos/CSI_Relatorio_TPF.docx
@@ -23,7 +23,7 @@
           <w:szCs w:val="28"/>
         </w:rPr>
         <w:drawing>
-          <wp:anchor distT="0" distB="0" distL="114300" distR="114300" simplePos="0" relativeHeight="251590656" behindDoc="0" locked="0" layoutInCell="1" allowOverlap="1" wp14:anchorId="4AFADA41" wp14:editId="6FD8F5C2">
+          <wp:anchor distT="0" distB="0" distL="114300" distR="114300" simplePos="0" relativeHeight="251589632" behindDoc="0" locked="0" layoutInCell="1" allowOverlap="1" wp14:anchorId="4AFADA41" wp14:editId="256AFCC3">
             <wp:simplePos x="0" y="0"/>
             <wp:positionH relativeFrom="column">
               <wp:posOffset>1630680</wp:posOffset>
@@ -1337,7 +1337,7 @@
     <w:sdt>
       <w:sdtPr>
         <w:rPr>
-          <w:rFonts w:eastAsiaTheme="minorHAnsi" w:cs="Times New Roman"/>
+          <w:rFonts w:asciiTheme="minorHAnsi" w:eastAsiaTheme="minorHAnsi" w:hAnsiTheme="minorHAnsi" w:cs="Times New Roman"/>
           <w:b w:val="0"/>
           <w:sz w:val="22"/>
           <w:szCs w:val="22"/>
@@ -2769,7 +2769,6 @@
         <w:tabs>
           <w:tab w:val="right" w:leader="dot" w:pos="8494"/>
         </w:tabs>
-        <w:jc w:val="both"/>
         <w:rPr>
           <w:rFonts w:ascii="Times New Roman" w:eastAsiaTheme="minorEastAsia" w:hAnsi="Times New Roman" w:cs="Times New Roman"/>
           <w:noProof/>
@@ -2799,7 +2798,7 @@
         </w:rPr>
         <w:fldChar w:fldCharType="separate"/>
       </w:r>
-      <w:hyperlink r:id="rId9" w:anchor="_Toc152529187" w:history="1">
+      <w:hyperlink r:id="rId9" w:anchor="_Toc152591054" w:history="1">
         <w:r>
           <w:rPr>
             <w:rStyle w:val="Hiperligao"/>
@@ -2830,7 +2829,7 @@
             <w:noProof/>
             <w:webHidden/>
           </w:rPr>
-          <w:instrText xml:space="preserve"> PAGEREF _Toc152529187 \h </w:instrText>
+          <w:instrText xml:space="preserve"> PAGEREF _Toc152591054 \h </w:instrText>
         </w:r>
         <w:r>
           <w:rPr>
@@ -2871,7 +2870,6 @@
         <w:tabs>
           <w:tab w:val="right" w:leader="dot" w:pos="8494"/>
         </w:tabs>
-        <w:jc w:val="both"/>
         <w:rPr>
           <w:rFonts w:ascii="Times New Roman" w:eastAsiaTheme="minorEastAsia" w:hAnsi="Times New Roman" w:cs="Times New Roman"/>
           <w:noProof/>
@@ -2880,7 +2878,7 @@
           <w14:ligatures w14:val="standardContextual"/>
         </w:rPr>
       </w:pPr>
-      <w:hyperlink r:id="rId10" w:anchor="_Toc152529188" w:history="1">
+      <w:hyperlink r:id="rId10" w:anchor="_Toc152591055" w:history="1">
         <w:r>
           <w:rPr>
             <w:rStyle w:val="Hiperligao"/>
@@ -2911,7 +2909,7 @@
             <w:noProof/>
             <w:webHidden/>
           </w:rPr>
-          <w:instrText xml:space="preserve"> PAGEREF _Toc152529188 \h </w:instrText>
+          <w:instrText xml:space="preserve"> PAGEREF _Toc152591055 \h </w:instrText>
         </w:r>
         <w:r>
           <w:rPr>
@@ -2952,7 +2950,6 @@
         <w:tabs>
           <w:tab w:val="right" w:leader="dot" w:pos="8494"/>
         </w:tabs>
-        <w:jc w:val="both"/>
         <w:rPr>
           <w:rFonts w:ascii="Times New Roman" w:eastAsiaTheme="minorEastAsia" w:hAnsi="Times New Roman" w:cs="Times New Roman"/>
           <w:noProof/>
@@ -2961,7 +2958,7 @@
           <w14:ligatures w14:val="standardContextual"/>
         </w:rPr>
       </w:pPr>
-      <w:hyperlink r:id="rId11" w:anchor="_Toc152529189" w:history="1">
+      <w:hyperlink r:id="rId11" w:anchor="_Toc152591056" w:history="1">
         <w:r>
           <w:rPr>
             <w:rStyle w:val="Hiperligao"/>
@@ -2992,7 +2989,7 @@
             <w:noProof/>
             <w:webHidden/>
           </w:rPr>
-          <w:instrText xml:space="preserve"> PAGEREF _Toc152529189 \h </w:instrText>
+          <w:instrText xml:space="preserve"> PAGEREF _Toc152591056 \h </w:instrText>
         </w:r>
         <w:r>
           <w:rPr>
@@ -3033,7 +3030,6 @@
         <w:tabs>
           <w:tab w:val="right" w:leader="dot" w:pos="8494"/>
         </w:tabs>
-        <w:jc w:val="both"/>
         <w:rPr>
           <w:rFonts w:ascii="Times New Roman" w:eastAsiaTheme="minorEastAsia" w:hAnsi="Times New Roman" w:cs="Times New Roman"/>
           <w:noProof/>
@@ -3042,7 +3038,7 @@
           <w14:ligatures w14:val="standardContextual"/>
         </w:rPr>
       </w:pPr>
-      <w:hyperlink r:id="rId12" w:anchor="_Toc152529190" w:history="1">
+      <w:hyperlink r:id="rId12" w:anchor="_Toc152591057" w:history="1">
         <w:r>
           <w:rPr>
             <w:rStyle w:val="Hiperligao"/>
@@ -3073,7 +3069,7 @@
             <w:noProof/>
             <w:webHidden/>
           </w:rPr>
-          <w:instrText xml:space="preserve"> PAGEREF _Toc152529190 \h </w:instrText>
+          <w:instrText xml:space="preserve"> PAGEREF _Toc152591057 \h </w:instrText>
         </w:r>
         <w:r>
           <w:rPr>
@@ -3114,7 +3110,6 @@
         <w:tabs>
           <w:tab w:val="right" w:leader="dot" w:pos="8494"/>
         </w:tabs>
-        <w:jc w:val="both"/>
         <w:rPr>
           <w:rFonts w:ascii="Times New Roman" w:eastAsiaTheme="minorEastAsia" w:hAnsi="Times New Roman" w:cs="Times New Roman"/>
           <w:noProof/>
@@ -3123,7 +3118,7 @@
           <w14:ligatures w14:val="standardContextual"/>
         </w:rPr>
       </w:pPr>
-      <w:hyperlink r:id="rId13" w:anchor="_Toc152529191" w:history="1">
+      <w:hyperlink r:id="rId13" w:anchor="_Toc152591058" w:history="1">
         <w:r>
           <w:rPr>
             <w:rStyle w:val="Hiperligao"/>
@@ -3154,7 +3149,7 @@
             <w:noProof/>
             <w:webHidden/>
           </w:rPr>
-          <w:instrText xml:space="preserve"> PAGEREF _Toc152529191 \h </w:instrText>
+          <w:instrText xml:space="preserve"> PAGEREF _Toc152591058 \h </w:instrText>
         </w:r>
         <w:r>
           <w:rPr>
@@ -3195,7 +3190,6 @@
         <w:tabs>
           <w:tab w:val="right" w:leader="dot" w:pos="8494"/>
         </w:tabs>
-        <w:jc w:val="both"/>
         <w:rPr>
           <w:rFonts w:ascii="Times New Roman" w:eastAsiaTheme="minorEastAsia" w:hAnsi="Times New Roman" w:cs="Times New Roman"/>
           <w:noProof/>
@@ -3204,7 +3198,7 @@
           <w14:ligatures w14:val="standardContextual"/>
         </w:rPr>
       </w:pPr>
-      <w:hyperlink r:id="rId14" w:anchor="_Toc152529192" w:history="1">
+      <w:hyperlink r:id="rId14" w:anchor="_Toc152591059" w:history="1">
         <w:r>
           <w:rPr>
             <w:rStyle w:val="Hiperligao"/>
@@ -3235,7 +3229,7 @@
             <w:noProof/>
             <w:webHidden/>
           </w:rPr>
-          <w:instrText xml:space="preserve"> PAGEREF _Toc152529192 \h </w:instrText>
+          <w:instrText xml:space="preserve"> PAGEREF _Toc152591059 \h </w:instrText>
         </w:r>
         <w:r>
           <w:rPr>
@@ -3276,7 +3270,6 @@
         <w:tabs>
           <w:tab w:val="right" w:leader="dot" w:pos="8494"/>
         </w:tabs>
-        <w:jc w:val="both"/>
         <w:rPr>
           <w:rFonts w:ascii="Times New Roman" w:eastAsiaTheme="minorEastAsia" w:hAnsi="Times New Roman" w:cs="Times New Roman"/>
           <w:noProof/>
@@ -3285,7 +3278,7 @@
           <w14:ligatures w14:val="standardContextual"/>
         </w:rPr>
       </w:pPr>
-      <w:hyperlink r:id="rId15" w:anchor="_Toc152529193" w:history="1">
+      <w:hyperlink r:id="rId15" w:anchor="_Toc152591060" w:history="1">
         <w:r>
           <w:rPr>
             <w:rStyle w:val="Hiperligao"/>
@@ -3316,7 +3309,7 @@
             <w:noProof/>
             <w:webHidden/>
           </w:rPr>
-          <w:instrText xml:space="preserve"> PAGEREF _Toc152529193 \h </w:instrText>
+          <w:instrText xml:space="preserve"> PAGEREF _Toc152591060 \h </w:instrText>
         </w:r>
         <w:r>
           <w:rPr>
@@ -3357,7 +3350,6 @@
         <w:tabs>
           <w:tab w:val="right" w:leader="dot" w:pos="8494"/>
         </w:tabs>
-        <w:jc w:val="both"/>
         <w:rPr>
           <w:rFonts w:ascii="Times New Roman" w:eastAsiaTheme="minorEastAsia" w:hAnsi="Times New Roman" w:cs="Times New Roman"/>
           <w:noProof/>
@@ -3366,7 +3358,7 @@
           <w14:ligatures w14:val="standardContextual"/>
         </w:rPr>
       </w:pPr>
-      <w:hyperlink r:id="rId16" w:anchor="_Toc152529194" w:history="1">
+      <w:hyperlink r:id="rId16" w:anchor="_Toc152591061" w:history="1">
         <w:r>
           <w:rPr>
             <w:rStyle w:val="Hiperligao"/>
@@ -3397,7 +3389,7 @@
             <w:noProof/>
             <w:webHidden/>
           </w:rPr>
-          <w:instrText xml:space="preserve"> PAGEREF _Toc152529194 \h </w:instrText>
+          <w:instrText xml:space="preserve"> PAGEREF _Toc152591061 \h </w:instrText>
         </w:r>
         <w:r>
           <w:rPr>
@@ -3438,7 +3430,6 @@
         <w:tabs>
           <w:tab w:val="right" w:leader="dot" w:pos="8494"/>
         </w:tabs>
-        <w:jc w:val="both"/>
         <w:rPr>
           <w:rFonts w:ascii="Times New Roman" w:eastAsiaTheme="minorEastAsia" w:hAnsi="Times New Roman" w:cs="Times New Roman"/>
           <w:noProof/>
@@ -3447,7 +3438,7 @@
           <w14:ligatures w14:val="standardContextual"/>
         </w:rPr>
       </w:pPr>
-      <w:hyperlink r:id="rId17" w:anchor="_Toc152529195" w:history="1">
+      <w:hyperlink r:id="rId17" w:anchor="_Toc152591062" w:history="1">
         <w:r>
           <w:rPr>
             <w:rStyle w:val="Hiperligao"/>
@@ -3478,7 +3469,7 @@
             <w:noProof/>
             <w:webHidden/>
           </w:rPr>
-          <w:instrText xml:space="preserve"> PAGEREF _Toc152529195 \h </w:instrText>
+          <w:instrText xml:space="preserve"> PAGEREF _Toc152591062 \h </w:instrText>
         </w:r>
         <w:r>
           <w:rPr>
@@ -3519,7 +3510,6 @@
         <w:tabs>
           <w:tab w:val="right" w:leader="dot" w:pos="8494"/>
         </w:tabs>
-        <w:jc w:val="both"/>
         <w:rPr>
           <w:rFonts w:ascii="Times New Roman" w:eastAsiaTheme="minorEastAsia" w:hAnsi="Times New Roman" w:cs="Times New Roman"/>
           <w:noProof/>
@@ -3528,7 +3518,7 @@
           <w14:ligatures w14:val="standardContextual"/>
         </w:rPr>
       </w:pPr>
-      <w:hyperlink r:id="rId18" w:anchor="_Toc152529196" w:history="1">
+      <w:hyperlink r:id="rId18" w:anchor="_Toc152591063" w:history="1">
         <w:r>
           <w:rPr>
             <w:rStyle w:val="Hiperligao"/>
@@ -3559,7 +3549,7 @@
             <w:noProof/>
             <w:webHidden/>
           </w:rPr>
-          <w:instrText xml:space="preserve"> PAGEREF _Toc152529196 \h </w:instrText>
+          <w:instrText xml:space="preserve"> PAGEREF _Toc152591063 \h </w:instrText>
         </w:r>
         <w:r>
           <w:rPr>
@@ -3600,7 +3590,6 @@
         <w:tabs>
           <w:tab w:val="right" w:leader="dot" w:pos="8494"/>
         </w:tabs>
-        <w:jc w:val="both"/>
         <w:rPr>
           <w:rFonts w:ascii="Times New Roman" w:eastAsiaTheme="minorEastAsia" w:hAnsi="Times New Roman" w:cs="Times New Roman"/>
           <w:noProof/>
@@ -3609,7 +3598,7 @@
           <w14:ligatures w14:val="standardContextual"/>
         </w:rPr>
       </w:pPr>
-      <w:hyperlink r:id="rId19" w:anchor="_Toc152529197" w:history="1">
+      <w:hyperlink r:id="rId19" w:anchor="_Toc152591064" w:history="1">
         <w:r>
           <w:rPr>
             <w:rStyle w:val="Hiperligao"/>
@@ -3640,7 +3629,7 @@
             <w:noProof/>
             <w:webHidden/>
           </w:rPr>
-          <w:instrText xml:space="preserve"> PAGEREF _Toc152529197 \h </w:instrText>
+          <w:instrText xml:space="preserve"> PAGEREF _Toc152591064 \h </w:instrText>
         </w:r>
         <w:r>
           <w:rPr>
@@ -3681,7 +3670,6 @@
         <w:tabs>
           <w:tab w:val="right" w:leader="dot" w:pos="8494"/>
         </w:tabs>
-        <w:jc w:val="both"/>
         <w:rPr>
           <w:rFonts w:ascii="Times New Roman" w:eastAsiaTheme="minorEastAsia" w:hAnsi="Times New Roman" w:cs="Times New Roman"/>
           <w:noProof/>
@@ -3690,14 +3678,14 @@
           <w14:ligatures w14:val="standardContextual"/>
         </w:rPr>
       </w:pPr>
-      <w:hyperlink r:id="rId20" w:anchor="_Toc152529198" w:history="1">
+      <w:hyperlink r:id="rId20" w:anchor="_Toc152591065" w:history="1">
         <w:r>
           <w:rPr>
             <w:rStyle w:val="Hiperligao"/>
             <w:rFonts w:ascii="Times New Roman" w:hAnsi="Times New Roman" w:cs="Times New Roman"/>
             <w:noProof/>
           </w:rPr>
-          <w:t>Figura 12 - Função novo_posicao_com_orientacao</w:t>
+          <w:t>Figura 12 - Simulação com orientação</w:t>
         </w:r>
         <w:r>
           <w:rPr>
@@ -3721,7 +3709,7 @@
             <w:noProof/>
             <w:webHidden/>
           </w:rPr>
-          <w:instrText xml:space="preserve"> PAGEREF _Toc152529198 \h </w:instrText>
+          <w:instrText xml:space="preserve"> PAGEREF _Toc152591065 \h </w:instrText>
         </w:r>
         <w:r>
           <w:rPr>
@@ -3758,6 +3746,86 @@
     </w:p>
     <w:p>
       <w:pPr>
+        <w:pStyle w:val="ndicedeilustraes"/>
+        <w:tabs>
+          <w:tab w:val="right" w:leader="dot" w:pos="8494"/>
+        </w:tabs>
+        <w:rPr>
+          <w:rFonts w:ascii="Times New Roman" w:eastAsiaTheme="minorEastAsia" w:hAnsi="Times New Roman" w:cs="Times New Roman"/>
+          <w:noProof/>
+          <w:kern w:val="2"/>
+          <w:lang w:eastAsia="pt-PT"/>
+          <w14:ligatures w14:val="standardContextual"/>
+        </w:rPr>
+      </w:pPr>
+      <w:hyperlink r:id="rId21" w:anchor="_Toc152591066" w:history="1">
+        <w:r>
+          <w:rPr>
+            <w:rStyle w:val="Hiperligao"/>
+            <w:rFonts w:ascii="Times New Roman" w:hAnsi="Times New Roman" w:cs="Times New Roman"/>
+            <w:noProof/>
+          </w:rPr>
+          <w:t>Figura 13 - Função novo_posicao_com_orientacao</w:t>
+        </w:r>
+        <w:r>
+          <w:rPr>
+            <w:rFonts w:ascii="Times New Roman" w:hAnsi="Times New Roman" w:cs="Times New Roman"/>
+            <w:noProof/>
+            <w:webHidden/>
+          </w:rPr>
+          <w:tab/>
+        </w:r>
+        <w:r>
+          <w:rPr>
+            <w:rFonts w:ascii="Times New Roman" w:hAnsi="Times New Roman" w:cs="Times New Roman"/>
+            <w:noProof/>
+            <w:webHidden/>
+          </w:rPr>
+          <w:fldChar w:fldCharType="begin"/>
+        </w:r>
+        <w:r>
+          <w:rPr>
+            <w:rFonts w:ascii="Times New Roman" w:hAnsi="Times New Roman" w:cs="Times New Roman"/>
+            <w:noProof/>
+            <w:webHidden/>
+          </w:rPr>
+          <w:instrText xml:space="preserve"> PAGEREF _Toc152591066 \h </w:instrText>
+        </w:r>
+        <w:r>
+          <w:rPr>
+            <w:rFonts w:ascii="Times New Roman" w:hAnsi="Times New Roman" w:cs="Times New Roman"/>
+            <w:noProof/>
+            <w:webHidden/>
+          </w:rPr>
+        </w:r>
+        <w:r>
+          <w:rPr>
+            <w:rFonts w:ascii="Times New Roman" w:hAnsi="Times New Roman" w:cs="Times New Roman"/>
+            <w:noProof/>
+            <w:webHidden/>
+          </w:rPr>
+          <w:fldChar w:fldCharType="separate"/>
+        </w:r>
+        <w:r>
+          <w:rPr>
+            <w:rFonts w:ascii="Times New Roman" w:hAnsi="Times New Roman" w:cs="Times New Roman"/>
+            <w:noProof/>
+            <w:webHidden/>
+          </w:rPr>
+          <w:t>11</w:t>
+        </w:r>
+        <w:r>
+          <w:rPr>
+            <w:rFonts w:ascii="Times New Roman" w:hAnsi="Times New Roman" w:cs="Times New Roman"/>
+            <w:noProof/>
+            <w:webHidden/>
+          </w:rPr>
+          <w:fldChar w:fldCharType="end"/>
+        </w:r>
+      </w:hyperlink>
+    </w:p>
+    <w:p>
+      <w:pPr>
         <w:jc w:val="both"/>
         <w:rPr>
           <w:lang w:eastAsia="pt-PT"/>
@@ -4357,7 +4425,7 @@
         <mc:AlternateContent>
           <mc:Choice Requires="wpg">
             <w:drawing>
-              <wp:anchor distT="0" distB="0" distL="114300" distR="114300" simplePos="0" relativeHeight="251651072" behindDoc="0" locked="0" layoutInCell="1" allowOverlap="1" wp14:anchorId="1C108291" wp14:editId="71590DAF">
+              <wp:anchor distT="0" distB="0" distL="114300" distR="114300" simplePos="0" relativeHeight="251650048" behindDoc="0" locked="0" layoutInCell="1" allowOverlap="1" wp14:anchorId="1C108291" wp14:editId="146F8954">
                 <wp:simplePos x="0" y="0"/>
                 <wp:positionH relativeFrom="column">
                   <wp:posOffset>310515</wp:posOffset>
@@ -4390,7 +4458,7 @@
                           </pic:cNvPicPr>
                         </pic:nvPicPr>
                         <pic:blipFill>
-                          <a:blip r:embed="rId21">
+                          <a:blip r:embed="rId22">
                             <a:extLst>
                               <a:ext uri="{28A0092B-C50C-407E-A947-70E740481C1C}">
                                 <a14:useLocalDpi xmlns:a14="http://schemas.microsoft.com/office/drawing/2010/main" val="0"/>
@@ -4441,28 +4509,18 @@
                                 </w:rPr>
                               </w:pPr>
                               <w:bookmarkStart w:id="4" w:name="_Ref152526416"/>
-                              <w:bookmarkStart w:id="5" w:name="_Toc152529187"/>
+                              <w:bookmarkStart w:id="5" w:name="_Toc152591054"/>
                               <w:r>
                                 <w:t xml:space="preserve">Figura </w:t>
                               </w:r>
-                              <w:r>
-                                <w:fldChar w:fldCharType="begin"/>
-                              </w:r>
-                              <w:r>
-                                <w:instrText xml:space="preserve"> SEQ Figura \* ARABIC </w:instrText>
-                              </w:r>
-                              <w:r>
-                                <w:fldChar w:fldCharType="separate"/>
-                              </w:r>
-                              <w:r>
-                                <w:rPr>
-                                  <w:noProof/>
-                                </w:rPr>
-                                <w:t>1</w:t>
-                              </w:r>
-                              <w:r>
-                                <w:fldChar w:fldCharType="end"/>
-                              </w:r>
+                              <w:fldSimple w:instr=" SEQ Figura \* ARABIC ">
+                                <w:r>
+                                  <w:rPr>
+                                    <w:noProof/>
+                                  </w:rPr>
+                                  <w:t>1</w:t>
+                                </w:r>
+                              </w:fldSimple>
                               <w:bookmarkEnd w:id="4"/>
                               <w:r>
                                 <w:t xml:space="preserve"> - Modelo EA-EPE proposto</w:t>
@@ -4486,7 +4544,7 @@
           </mc:Choice>
           <mc:Fallback>
             <w:pict>
-              <v:group w14:anchorId="1C108291" id="Agrupar 1" o:spid="_x0000_s1026" style="position:absolute;left:0;text-align:left;margin-left:24.45pt;margin-top:41.3pt;width:376.5pt;height:291.1pt;z-index:251651072" coordsize="47815,36969" o:gfxdata="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">
+              <v:group w14:anchorId="1C108291" id="Agrupar 1" o:spid="_x0000_s1026" style="position:absolute;left:0;text-align:left;margin-left:24.45pt;margin-top:41.3pt;width:376.5pt;height:291.1pt;z-index:251650048" coordsize="47815,36969" o:gfxdata="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">
                 <v:shapetype id="_x0000_t75" coordsize="21600,21600" o:spt="75" o:preferrelative="t" path="m@4@5l@4@11@9@11@9@5xe" filled="f" stroked="f">
                   <v:stroke joinstyle="miter"/>
                   <v:formulas>
@@ -4507,7 +4565,7 @@
                   <o:lock v:ext="edit" aspectratio="t"/>
                 </v:shapetype>
                 <v:shape id="Imagem 1" o:spid="_x0000_s1027" type="#_x0000_t75" alt="Uma imagem com diagrama, esboço, Desenho técnico, Esquema&#10;&#10;Descrição gerada automaticamente" style="position:absolute;width:47815;height:33769;visibility:visible;mso-wrap-style:square" o:gfxdata="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">
-                  <v:imagedata r:id="rId22" o:title="Uma imagem com diagrama, esboço, Desenho técnico, Esquema&#10;&#10;Descrição gerada automaticamente"/>
+                  <v:imagedata r:id="rId23" o:title="Uma imagem com diagrama, esboço, Desenho técnico, Esquema&#10;&#10;Descrição gerada automaticamente"/>
                 </v:shape>
                 <v:shapetype id="_x0000_t202" coordsize="21600,21600" o:spt="202" path="m,l,21600r21600,l21600,xe">
                   <v:stroke joinstyle="miter"/>
@@ -4526,28 +4584,18 @@
                           </w:rPr>
                         </w:pPr>
                         <w:bookmarkStart w:id="6" w:name="_Ref152526416"/>
-                        <w:bookmarkStart w:id="7" w:name="_Toc152529187"/>
+                        <w:bookmarkStart w:id="7" w:name="_Toc152591054"/>
                         <w:r>
                           <w:t xml:space="preserve">Figura </w:t>
                         </w:r>
-                        <w:r>
-                          <w:fldChar w:fldCharType="begin"/>
-                        </w:r>
-                        <w:r>
-                          <w:instrText xml:space="preserve"> SEQ Figura \* ARABIC </w:instrText>
-                        </w:r>
-                        <w:r>
-                          <w:fldChar w:fldCharType="separate"/>
-                        </w:r>
-                        <w:r>
-                          <w:rPr>
-                            <w:noProof/>
-                          </w:rPr>
-                          <w:t>1</w:t>
-                        </w:r>
-                        <w:r>
-                          <w:fldChar w:fldCharType="end"/>
-                        </w:r>
+                        <w:fldSimple w:instr=" SEQ Figura \* ARABIC ">
+                          <w:r>
+                            <w:rPr>
+                              <w:noProof/>
+                            </w:rPr>
+                            <w:t>1</w:t>
+                          </w:r>
+                        </w:fldSimple>
                         <w:bookmarkEnd w:id="6"/>
                         <w:r>
                           <w:t xml:space="preserve"> - Modelo EA-EPE proposto</w:t>
@@ -4609,13 +4657,13 @@
           <w:rFonts w:ascii="Times New Roman" w:hAnsi="Times New Roman" w:cs="Times New Roman"/>
           <w:lang w:eastAsia="pt-PT"/>
         </w:rPr>
-      </w:r>
-      <w:r>
-        <w:rPr>
-          <w:rFonts w:ascii="Times New Roman" w:hAnsi="Times New Roman" w:cs="Times New Roman"/>
-          <w:lang w:eastAsia="pt-PT"/>
-        </w:rPr>
         <w:instrText xml:space="preserve"> \* MERGEFORMAT </w:instrText>
+      </w:r>
+      <w:r>
+        <w:rPr>
+          <w:rFonts w:ascii="Times New Roman" w:hAnsi="Times New Roman" w:cs="Times New Roman"/>
+          <w:lang w:eastAsia="pt-PT"/>
+        </w:rPr>
       </w:r>
       <w:r>
         <w:rPr>
@@ -4832,7 +4880,7 @@
         <mc:AlternateContent>
           <mc:Choice Requires="wpg">
             <w:drawing>
-              <wp:anchor distT="0" distB="0" distL="114300" distR="114300" simplePos="0" relativeHeight="251656192" behindDoc="0" locked="0" layoutInCell="1" allowOverlap="1" wp14:anchorId="54474CC2" wp14:editId="006ED64F">
+              <wp:anchor distT="0" distB="0" distL="114300" distR="114300" simplePos="0" relativeHeight="251655168" behindDoc="0" locked="0" layoutInCell="1" allowOverlap="1" wp14:anchorId="54474CC2" wp14:editId="15F40FBE">
                 <wp:simplePos x="0" y="0"/>
                 <wp:positionH relativeFrom="column">
                   <wp:posOffset>-3810</wp:posOffset>
@@ -6186,28 +6234,18 @@
                                   <w:noProof/>
                                 </w:rPr>
                               </w:pPr>
-                              <w:bookmarkStart w:id="9" w:name="_Toc152529188"/>
+                              <w:bookmarkStart w:id="9" w:name="_Toc152591055"/>
                               <w:r>
                                 <w:t xml:space="preserve">Figura </w:t>
                               </w:r>
-                              <w:r>
-                                <w:fldChar w:fldCharType="begin"/>
-                              </w:r>
-                              <w:r>
-                                <w:instrText xml:space="preserve"> SEQ Figura \* ARABIC </w:instrText>
-                              </w:r>
-                              <w:r>
-                                <w:fldChar w:fldCharType="separate"/>
-                              </w:r>
-                              <w:r>
-                                <w:rPr>
-                                  <w:noProof/>
-                                </w:rPr>
-                                <w:t>2</w:t>
-                              </w:r>
-                              <w:r>
-                                <w:fldChar w:fldCharType="end"/>
-                              </w:r>
+                              <w:fldSimple w:instr=" SEQ Figura \* ARABIC ">
+                                <w:r>
+                                  <w:rPr>
+                                    <w:noProof/>
+                                  </w:rPr>
+                                  <w:t>2</w:t>
+                                </w:r>
+                              </w:fldSimple>
                               <w:r>
                                 <w:t xml:space="preserve"> - Modelo Relacional resultante do Modelo EA-EPE</w:t>
                               </w:r>
@@ -6230,9 +6268,8 @@
           </mc:Choice>
           <mc:Fallback>
             <w:pict>
-              <v:group w14:anchorId="54474CC2" id="Agrupar 2" o:spid="_x0000_s1029" style="position:absolute;left:0;text-align:left;margin-left:-.3pt;margin-top:14.1pt;width:425.7pt;height:519.85pt;z-index:251656192" coordsize="54063,66020" o:gfxdata="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">
+              <v:group w14:anchorId="54474CC2" id="Agrupar 2" o:spid="_x0000_s1029" style="position:absolute;left:0;text-align:left;margin-left:-.3pt;margin-top:14.1pt;width:425.7pt;height:519.85pt;z-index:251655168" coordsize="54063,66020" o:gfxdata="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">
                 <v:shape id="_x0000_s1030" type="#_x0000_t202" style="position:absolute;width:54063;height:62903;visibility:visible;mso-wrap-style:none;v-text-anchor:top" o:gfxdata="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" filled="f" strokeweight=".5pt">
-                  <v:fill o:detectmouseclick="t"/>
                   <v:textbox style="mso-fit-shape-to-text:t">
                     <w:txbxContent>
                       <w:p>
@@ -7521,28 +7558,18 @@
                             <w:noProof/>
                           </w:rPr>
                         </w:pPr>
-                        <w:bookmarkStart w:id="10" w:name="_Toc152529188"/>
+                        <w:bookmarkStart w:id="10" w:name="_Toc152591055"/>
                         <w:r>
                           <w:t xml:space="preserve">Figura </w:t>
                         </w:r>
-                        <w:r>
-                          <w:fldChar w:fldCharType="begin"/>
-                        </w:r>
-                        <w:r>
-                          <w:instrText xml:space="preserve"> SEQ Figura \* ARABIC </w:instrText>
-                        </w:r>
-                        <w:r>
-                          <w:fldChar w:fldCharType="separate"/>
-                        </w:r>
-                        <w:r>
-                          <w:rPr>
-                            <w:noProof/>
-                          </w:rPr>
-                          <w:t>2</w:t>
-                        </w:r>
-                        <w:r>
-                          <w:fldChar w:fldCharType="end"/>
-                        </w:r>
+                        <w:fldSimple w:instr=" SEQ Figura \* ARABIC ">
+                          <w:r>
+                            <w:rPr>
+                              <w:noProof/>
+                            </w:rPr>
+                            <w:t>2</w:t>
+                          </w:r>
+                        </w:fldSimple>
                         <w:r>
                           <w:t xml:space="preserve"> - Modelo Relacional resultante do Modelo EA-EPE</w:t>
                         </w:r>
@@ -7753,12 +7780,6 @@
           <w:rFonts w:ascii="Times New Roman" w:hAnsi="Times New Roman" w:cs="Times New Roman"/>
           <w:lang w:eastAsia="pt-PT"/>
         </w:rPr>
-      </w:r>
-      <w:r>
-        <w:rPr>
-          <w:rFonts w:ascii="Times New Roman" w:hAnsi="Times New Roman" w:cs="Times New Roman"/>
-          <w:lang w:eastAsia="pt-PT"/>
-        </w:rPr>
         <w:instrText xml:space="preserve"> \* MERGEFORMAT </w:instrText>
       </w:r>
       <w:r>
@@ -7766,6 +7787,12 @@
           <w:rFonts w:ascii="Times New Roman" w:hAnsi="Times New Roman" w:cs="Times New Roman"/>
           <w:lang w:eastAsia="pt-PT"/>
         </w:rPr>
+      </w:r>
+      <w:r>
+        <w:rPr>
+          <w:rFonts w:ascii="Times New Roman" w:hAnsi="Times New Roman" w:cs="Times New Roman"/>
+          <w:lang w:eastAsia="pt-PT"/>
+        </w:rPr>
         <w:fldChar w:fldCharType="separate"/>
       </w:r>
       <w:r>
@@ -7814,13 +7841,13 @@
           <w:rFonts w:ascii="Times New Roman" w:hAnsi="Times New Roman" w:cs="Times New Roman"/>
           <w:lang w:eastAsia="pt-PT"/>
         </w:rPr>
-      </w:r>
-      <w:r>
-        <w:rPr>
-          <w:rFonts w:ascii="Times New Roman" w:hAnsi="Times New Roman" w:cs="Times New Roman"/>
-          <w:lang w:eastAsia="pt-PT"/>
-        </w:rPr>
         <w:instrText xml:space="preserve"> \* MERGEFORMAT </w:instrText>
+      </w:r>
+      <w:r>
+        <w:rPr>
+          <w:rFonts w:ascii="Times New Roman" w:hAnsi="Times New Roman" w:cs="Times New Roman"/>
+          <w:lang w:eastAsia="pt-PT"/>
+        </w:rPr>
       </w:r>
       <w:r>
         <w:rPr>
@@ -7877,7 +7904,7 @@
         <mc:AlternateContent>
           <mc:Choice Requires="wpg">
             <w:drawing>
-              <wp:anchor distT="0" distB="0" distL="114300" distR="114300" simplePos="0" relativeHeight="251664384" behindDoc="0" locked="0" layoutInCell="1" allowOverlap="1" wp14:anchorId="0D2AA08D" wp14:editId="6B24C78A">
+              <wp:anchor distT="0" distB="0" distL="114300" distR="114300" simplePos="0" relativeHeight="251663360" behindDoc="0" locked="0" layoutInCell="1" allowOverlap="1" wp14:anchorId="0D2AA08D" wp14:editId="35C7FB36">
                 <wp:simplePos x="0" y="0"/>
                 <wp:positionH relativeFrom="margin">
                   <wp:align>center</wp:align>
@@ -7910,7 +7937,7 @@
                           </pic:cNvPicPr>
                         </pic:nvPicPr>
                         <pic:blipFill>
-                          <a:blip r:embed="rId23">
+                          <a:blip r:embed="rId24">
                             <a:extLst>
                               <a:ext uri="{28A0092B-C50C-407E-A947-70E740481C1C}">
                                 <a14:useLocalDpi xmlns:a14="http://schemas.microsoft.com/office/drawing/2010/main" val="0"/>
@@ -7961,28 +7988,18 @@
                                 </w:rPr>
                               </w:pPr>
                               <w:bookmarkStart w:id="13" w:name="_Ref152522839"/>
-                              <w:bookmarkStart w:id="14" w:name="_Toc152529189"/>
+                              <w:bookmarkStart w:id="14" w:name="_Toc152591056"/>
                               <w:r>
                                 <w:t xml:space="preserve">Figura </w:t>
                               </w:r>
-                              <w:r>
-                                <w:fldChar w:fldCharType="begin"/>
-                              </w:r>
-                              <w:r>
-                                <w:instrText xml:space="preserve"> SEQ Figura \* ARABIC </w:instrText>
-                              </w:r>
-                              <w:r>
-                                <w:fldChar w:fldCharType="separate"/>
-                              </w:r>
-                              <w:r>
-                                <w:rPr>
-                                  <w:noProof/>
-                                </w:rPr>
-                                <w:t>3</w:t>
-                              </w:r>
-                              <w:r>
-                                <w:fldChar w:fldCharType="end"/>
-                              </w:r>
+                              <w:fldSimple w:instr=" SEQ Figura \* ARABIC ">
+                                <w:r>
+                                  <w:rPr>
+                                    <w:noProof/>
+                                  </w:rPr>
+                                  <w:t>3</w:t>
+                                </w:r>
+                              </w:fldSimple>
                               <w:bookmarkEnd w:id="13"/>
                               <w:r>
                                 <w:t xml:space="preserve"> - Hierarquia do Mundo, Montanha e Floresta</w:t>
@@ -8006,9 +8023,9 @@
           </mc:Choice>
           <mc:Fallback>
             <w:pict>
-              <v:group w14:anchorId="0D2AA08D" id="Agrupar 4" o:spid="_x0000_s1032" style="position:absolute;left:0;text-align:left;margin-left:0;margin-top:57.7pt;width:332.25pt;height:125.35pt;z-index:251664384;mso-position-horizontal:center;mso-position-horizontal-relative:margin" coordsize="42195,15919" o:gfxdata="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">
+              <v:group w14:anchorId="0D2AA08D" id="Agrupar 4" o:spid="_x0000_s1032" style="position:absolute;left:0;text-align:left;margin-left:0;margin-top:57.7pt;width:332.25pt;height:125.35pt;z-index:251663360;mso-position-horizontal:center;mso-position-horizontal-relative:margin" coordsize="42195,15919" o:gfxdata="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">
                 <v:shape id="Imagem 1" o:spid="_x0000_s1033" type="#_x0000_t75" style="position:absolute;width:42195;height:12763;visibility:visible;mso-wrap-style:square" o:gfxdata="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">
-                  <v:imagedata r:id="rId24" o:title=""/>
+                  <v:imagedata r:id="rId25" o:title=""/>
                 </v:shape>
                 <v:shape id="_x0000_s1034" type="#_x0000_t202" style="position:absolute;top:13335;width:42195;height:2584;visibility:visible;mso-wrap-style:square;v-text-anchor:top" o:gfxdata="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" stroked="f">
                   <v:textbox style="mso-fit-shape-to-text:t" inset="0,0,0,0">
@@ -8023,28 +8040,18 @@
                           </w:rPr>
                         </w:pPr>
                         <w:bookmarkStart w:id="15" w:name="_Ref152522839"/>
-                        <w:bookmarkStart w:id="16" w:name="_Toc152529189"/>
+                        <w:bookmarkStart w:id="16" w:name="_Toc152591056"/>
                         <w:r>
                           <w:t xml:space="preserve">Figura </w:t>
                         </w:r>
-                        <w:r>
-                          <w:fldChar w:fldCharType="begin"/>
-                        </w:r>
-                        <w:r>
-                          <w:instrText xml:space="preserve"> SEQ Figura \* ARABIC </w:instrText>
-                        </w:r>
-                        <w:r>
-                          <w:fldChar w:fldCharType="separate"/>
-                        </w:r>
-                        <w:r>
-                          <w:rPr>
-                            <w:noProof/>
-                          </w:rPr>
-                          <w:t>3</w:t>
-                        </w:r>
-                        <w:r>
-                          <w:fldChar w:fldCharType="end"/>
-                        </w:r>
+                        <w:fldSimple w:instr=" SEQ Figura \* ARABIC ">
+                          <w:r>
+                            <w:rPr>
+                              <w:noProof/>
+                            </w:rPr>
+                            <w:t>3</w:t>
+                          </w:r>
+                        </w:fldSimple>
                         <w:bookmarkEnd w:id="15"/>
                         <w:r>
                           <w:t xml:space="preserve"> - Hierarquia do Mundo, Montanha e Floresta</w:t>
@@ -8119,7 +8126,7 @@
         <mc:AlternateContent>
           <mc:Choice Requires="wpg">
             <w:drawing>
-              <wp:anchor distT="0" distB="0" distL="114300" distR="114300" simplePos="0" relativeHeight="251660288" behindDoc="0" locked="0" layoutInCell="1" allowOverlap="1" wp14:anchorId="6AAA8303" wp14:editId="37203F2F">
+              <wp:anchor distT="0" distB="0" distL="114300" distR="114300" simplePos="0" relativeHeight="251659264" behindDoc="0" locked="0" layoutInCell="1" allowOverlap="1" wp14:anchorId="6AAA8303" wp14:editId="4F0CB6A7">
                 <wp:simplePos x="0" y="0"/>
                 <wp:positionH relativeFrom="margin">
                   <wp:align>center</wp:align>
@@ -8152,7 +8159,7 @@
                           </pic:cNvPicPr>
                         </pic:nvPicPr>
                         <pic:blipFill>
-                          <a:blip r:embed="rId25">
+                          <a:blip r:embed="rId26">
                             <a:extLst>
                               <a:ext uri="{28A0092B-C50C-407E-A947-70E740481C1C}">
                                 <a14:useLocalDpi xmlns:a14="http://schemas.microsoft.com/office/drawing/2010/main" val="0"/>
@@ -8203,28 +8210,18 @@
                                 </w:rPr>
                               </w:pPr>
                               <w:bookmarkStart w:id="17" w:name="_Ref152522782"/>
-                              <w:bookmarkStart w:id="18" w:name="_Toc152529190"/>
+                              <w:bookmarkStart w:id="18" w:name="_Toc152591057"/>
                               <w:r>
                                 <w:t xml:space="preserve">Figura </w:t>
                               </w:r>
-                              <w:r>
-                                <w:fldChar w:fldCharType="begin"/>
-                              </w:r>
-                              <w:r>
-                                <w:instrText xml:space="preserve"> SEQ Figura \* ARABIC </w:instrText>
-                              </w:r>
-                              <w:r>
-                                <w:fldChar w:fldCharType="separate"/>
-                              </w:r>
-                              <w:r>
-                                <w:rPr>
-                                  <w:noProof/>
-                                </w:rPr>
-                                <w:t>4</w:t>
-                              </w:r>
-                              <w:r>
-                                <w:fldChar w:fldCharType="end"/>
-                              </w:r>
+                              <w:fldSimple w:instr=" SEQ Figura \* ARABIC ">
+                                <w:r>
+                                  <w:rPr>
+                                    <w:noProof/>
+                                  </w:rPr>
+                                  <w:t>4</w:t>
+                                </w:r>
+                              </w:fldSimple>
                               <w:bookmarkEnd w:id="17"/>
                               <w:r>
                                 <w:t xml:space="preserve"> - Exemplo de hierarquia de terrenos</w:t>
@@ -8254,9 +8251,9 @@
           </mc:Choice>
           <mc:Fallback>
             <w:pict>
-              <v:group w14:anchorId="6AAA8303" id="Agrupar 3" o:spid="_x0000_s1035" style="position:absolute;left:0;text-align:left;margin-left:0;margin-top:158.4pt;width:388.5pt;height:216.75pt;z-index:251660288;mso-position-horizontal:center;mso-position-horizontal-relative:margin;mso-width-relative:margin;mso-height-relative:margin" coordsize="52768,32778" o:gfxdata="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">
+              <v:group w14:anchorId="6AAA8303" id="Agrupar 3" o:spid="_x0000_s1035" style="position:absolute;left:0;text-align:left;margin-left:0;margin-top:158.4pt;width:388.5pt;height:216.75pt;z-index:251659264;mso-position-horizontal:center;mso-position-horizontal-relative:margin;mso-width-relative:margin;mso-height-relative:margin" coordsize="52768,32778" o:gfxdata="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">
                 <v:shape id="Imagem 1" o:spid="_x0000_s1036" type="#_x0000_t75" style="position:absolute;width:52768;height:29622;visibility:visible;mso-wrap-style:square" o:gfxdata="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">
-                  <v:imagedata r:id="rId26" o:title=""/>
+                  <v:imagedata r:id="rId27" o:title=""/>
                 </v:shape>
                 <v:shape id="_x0000_s1037" type="#_x0000_t202" style="position:absolute;top:30194;width:52768;height:2584;visibility:visible;mso-wrap-style:square;v-text-anchor:top" o:gfxdata="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" stroked="f">
                   <v:textbox inset="0,0,0,0">
@@ -8271,28 +8268,18 @@
                           </w:rPr>
                         </w:pPr>
                         <w:bookmarkStart w:id="19" w:name="_Ref152522782"/>
-                        <w:bookmarkStart w:id="20" w:name="_Toc152529190"/>
+                        <w:bookmarkStart w:id="20" w:name="_Toc152591057"/>
                         <w:r>
                           <w:t xml:space="preserve">Figura </w:t>
                         </w:r>
-                        <w:r>
-                          <w:fldChar w:fldCharType="begin"/>
-                        </w:r>
-                        <w:r>
-                          <w:instrText xml:space="preserve"> SEQ Figura \* ARABIC </w:instrText>
-                        </w:r>
-                        <w:r>
-                          <w:fldChar w:fldCharType="separate"/>
-                        </w:r>
-                        <w:r>
-                          <w:rPr>
-                            <w:noProof/>
-                          </w:rPr>
-                          <w:t>4</w:t>
-                        </w:r>
-                        <w:r>
-                          <w:fldChar w:fldCharType="end"/>
-                        </w:r>
+                        <w:fldSimple w:instr=" SEQ Figura \* ARABIC ">
+                          <w:r>
+                            <w:rPr>
+                              <w:noProof/>
+                            </w:rPr>
+                            <w:t>4</w:t>
+                          </w:r>
+                        </w:fldSimple>
                         <w:bookmarkEnd w:id="19"/>
                         <w:r>
                           <w:t xml:space="preserve"> - Exemplo de hierarquia de terrenos</w:t>
@@ -8376,7 +8363,7 @@
         <mc:AlternateContent>
           <mc:Choice Requires="wpg">
             <w:drawing>
-              <wp:anchor distT="0" distB="0" distL="114300" distR="114300" simplePos="0" relativeHeight="251668480" behindDoc="0" locked="0" layoutInCell="1" allowOverlap="1" wp14:anchorId="08A3C5DA" wp14:editId="7D07D9C9">
+              <wp:anchor distT="0" distB="0" distL="114300" distR="114300" simplePos="0" relativeHeight="251667456" behindDoc="0" locked="0" layoutInCell="1" allowOverlap="1" wp14:anchorId="08A3C5DA" wp14:editId="53FD1896">
                 <wp:simplePos x="0" y="0"/>
                 <wp:positionH relativeFrom="column">
                   <wp:posOffset>120015</wp:posOffset>
@@ -8409,7 +8396,7 @@
                           </pic:cNvPicPr>
                         </pic:nvPicPr>
                         <pic:blipFill>
-                          <a:blip r:embed="rId27">
+                          <a:blip r:embed="rId28">
                             <a:extLst>
                               <a:ext uri="{28A0092B-C50C-407E-A947-70E740481C1C}">
                                 <a14:useLocalDpi xmlns:a14="http://schemas.microsoft.com/office/drawing/2010/main" val="0"/>
@@ -8460,28 +8447,18 @@
                                 </w:rPr>
                               </w:pPr>
                               <w:bookmarkStart w:id="22" w:name="_Ref152523559"/>
-                              <w:bookmarkStart w:id="23" w:name="_Toc152529191"/>
+                              <w:bookmarkStart w:id="23" w:name="_Toc152591058"/>
                               <w:r>
                                 <w:t xml:space="preserve">Figura </w:t>
                               </w:r>
-                              <w:r>
-                                <w:fldChar w:fldCharType="begin"/>
-                              </w:r>
-                              <w:r>
-                                <w:instrText xml:space="preserve"> SEQ Figura \* ARABIC </w:instrText>
-                              </w:r>
-                              <w:r>
-                                <w:fldChar w:fldCharType="separate"/>
-                              </w:r>
-                              <w:r>
-                                <w:rPr>
-                                  <w:noProof/>
-                                </w:rPr>
-                                <w:t>5</w:t>
-                              </w:r>
-                              <w:r>
-                                <w:fldChar w:fldCharType="end"/>
-                              </w:r>
+                              <w:fldSimple w:instr=" SEQ Figura \* ARABIC ">
+                                <w:r>
+                                  <w:rPr>
+                                    <w:noProof/>
+                                  </w:rPr>
+                                  <w:t>5</w:t>
+                                </w:r>
+                              </w:fldSimple>
                               <w:bookmarkEnd w:id="22"/>
                               <w:r>
                                 <w:t xml:space="preserve"> - Tabela </w:t>
@@ -8510,9 +8487,9 @@
           </mc:Choice>
           <mc:Fallback>
             <w:pict>
-              <v:group w14:anchorId="08A3C5DA" id="Agrupar 5" o:spid="_x0000_s1038" style="position:absolute;left:0;text-align:left;margin-left:9.45pt;margin-top:39.8pt;width:406.5pt;height:173.35pt;z-index:251668480" coordsize="51625,22015" o:gfxdata="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">
+              <v:group w14:anchorId="08A3C5DA" id="Agrupar 5" o:spid="_x0000_s1038" style="position:absolute;left:0;text-align:left;margin-left:9.45pt;margin-top:39.8pt;width:406.5pt;height:173.35pt;z-index:251667456" coordsize="51625,22015" o:gfxdata="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">
                 <v:shape id="Imagem 1" o:spid="_x0000_s1039" type="#_x0000_t75" style="position:absolute;width:51625;height:18859;visibility:visible;mso-wrap-style:square" o:gfxdata="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">
-                  <v:imagedata r:id="rId28" o:title=""/>
+                  <v:imagedata r:id="rId29" o:title=""/>
                 </v:shape>
                 <v:shape id="_x0000_s1040" type="#_x0000_t202" style="position:absolute;top:19431;width:51625;height:2584;visibility:visible;mso-wrap-style:square;v-text-anchor:top" o:gfxdata="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" stroked="f">
                   <v:textbox style="mso-fit-shape-to-text:t" inset="0,0,0,0">
@@ -8527,28 +8504,18 @@
                           </w:rPr>
                         </w:pPr>
                         <w:bookmarkStart w:id="24" w:name="_Ref152523559"/>
-                        <w:bookmarkStart w:id="25" w:name="_Toc152529191"/>
+                        <w:bookmarkStart w:id="25" w:name="_Toc152591058"/>
                         <w:r>
                           <w:t xml:space="preserve">Figura </w:t>
                         </w:r>
-                        <w:r>
-                          <w:fldChar w:fldCharType="begin"/>
-                        </w:r>
-                        <w:r>
-                          <w:instrText xml:space="preserve"> SEQ Figura \* ARABIC </w:instrText>
-                        </w:r>
-                        <w:r>
-                          <w:fldChar w:fldCharType="separate"/>
-                        </w:r>
-                        <w:r>
-                          <w:rPr>
-                            <w:noProof/>
-                          </w:rPr>
-                          <w:t>5</w:t>
-                        </w:r>
-                        <w:r>
-                          <w:fldChar w:fldCharType="end"/>
-                        </w:r>
+                        <w:fldSimple w:instr=" SEQ Figura \* ARABIC ">
+                          <w:r>
+                            <w:rPr>
+                              <w:noProof/>
+                            </w:rPr>
+                            <w:t>5</w:t>
+                          </w:r>
+                        </w:fldSimple>
                         <w:bookmarkEnd w:id="24"/>
                         <w:r>
                           <w:t xml:space="preserve"> - Tabela </w:t>
@@ -8641,13 +8608,13 @@
           <w:rFonts w:ascii="Times New Roman" w:hAnsi="Times New Roman" w:cs="Times New Roman"/>
           <w:lang w:eastAsia="pt-PT"/>
         </w:rPr>
-      </w:r>
-      <w:r>
-        <w:rPr>
-          <w:rFonts w:ascii="Times New Roman" w:hAnsi="Times New Roman" w:cs="Times New Roman"/>
-          <w:lang w:eastAsia="pt-PT"/>
-        </w:rPr>
         <w:instrText xml:space="preserve"> \* MERGEFORMAT </w:instrText>
+      </w:r>
+      <w:r>
+        <w:rPr>
+          <w:rFonts w:ascii="Times New Roman" w:hAnsi="Times New Roman" w:cs="Times New Roman"/>
+          <w:lang w:eastAsia="pt-PT"/>
+        </w:rPr>
       </w:r>
       <w:r>
         <w:rPr>
@@ -8895,7 +8862,7 @@
         <mc:AlternateContent>
           <mc:Choice Requires="wpg">
             <w:drawing>
-              <wp:anchor distT="0" distB="0" distL="114300" distR="114300" simplePos="0" relativeHeight="251672576" behindDoc="0" locked="0" layoutInCell="1" allowOverlap="1" wp14:anchorId="5F8B9AF4" wp14:editId="313B0083">
+              <wp:anchor distT="0" distB="0" distL="114300" distR="114300" simplePos="0" relativeHeight="251671552" behindDoc="0" locked="0" layoutInCell="1" allowOverlap="1" wp14:anchorId="5F8B9AF4" wp14:editId="2FA527C2">
                 <wp:simplePos x="0" y="0"/>
                 <wp:positionH relativeFrom="margin">
                   <wp:align>right</wp:align>
@@ -8928,7 +8895,7 @@
                           </pic:cNvPicPr>
                         </pic:nvPicPr>
                         <pic:blipFill>
-                          <a:blip r:embed="rId29">
+                          <a:blip r:embed="rId30">
                             <a:extLst>
                               <a:ext uri="{28A0092B-C50C-407E-A947-70E740481C1C}">
                                 <a14:useLocalDpi xmlns:a14="http://schemas.microsoft.com/office/drawing/2010/main" val="0"/>
@@ -8978,28 +8945,18 @@
                                   <w:noProof/>
                                 </w:rPr>
                               </w:pPr>
-                              <w:bookmarkStart w:id="26" w:name="_Toc152529192"/>
+                              <w:bookmarkStart w:id="26" w:name="_Toc152591059"/>
                               <w:r>
                                 <w:t xml:space="preserve">Figura </w:t>
                               </w:r>
-                              <w:r>
-                                <w:fldChar w:fldCharType="begin"/>
-                              </w:r>
-                              <w:r>
-                                <w:instrText xml:space="preserve"> SEQ Figura \* ARABIC </w:instrText>
-                              </w:r>
-                              <w:r>
-                                <w:fldChar w:fldCharType="separate"/>
-                              </w:r>
-                              <w:r>
-                                <w:rPr>
-                                  <w:noProof/>
-                                </w:rPr>
-                                <w:t>6</w:t>
-                              </w:r>
-                              <w:r>
-                                <w:fldChar w:fldCharType="end"/>
-                              </w:r>
+                              <w:fldSimple w:instr=" SEQ Figura \* ARABIC ">
+                                <w:r>
+                                  <w:rPr>
+                                    <w:noProof/>
+                                  </w:rPr>
+                                  <w:t>6</w:t>
+                                </w:r>
+                              </w:fldSimple>
                               <w:r>
                                 <w:t xml:space="preserve"> - Atualização da velocidade dos objetos</w:t>
                               </w:r>
@@ -9022,9 +8979,9 @@
           </mc:Choice>
           <mc:Fallback>
             <w:pict>
-              <v:group w14:anchorId="5F8B9AF4" id="Agrupar 6" o:spid="_x0000_s1041" style="position:absolute;left:0;text-align:left;margin-left:374pt;margin-top:40.85pt;width:425.2pt;height:135.85pt;z-index:251672576;mso-position-horizontal:right;mso-position-horizontal-relative:margin" coordsize="54000,17252" o:gfxdata="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">
+              <v:group w14:anchorId="5F8B9AF4" id="Agrupar 6" o:spid="_x0000_s1041" style="position:absolute;left:0;text-align:left;margin-left:374pt;margin-top:40.85pt;width:425.2pt;height:135.85pt;z-index:251671552;mso-position-horizontal:right;mso-position-horizontal-relative:margin" coordsize="54000,17252" o:gfxdata="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">
                 <v:shape id="Imagem 1" o:spid="_x0000_s1042" type="#_x0000_t75" style="position:absolute;width:54000;height:14097;visibility:visible;mso-wrap-style:square" o:gfxdata="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">
-                  <v:imagedata r:id="rId30" o:title=""/>
+                  <v:imagedata r:id="rId31" o:title=""/>
                 </v:shape>
                 <v:shape id="_x0000_s1043" type="#_x0000_t202" style="position:absolute;top:14668;width:54000;height:2584;visibility:visible;mso-wrap-style:square;v-text-anchor:top" o:gfxdata="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" stroked="f">
                   <v:textbox style="mso-fit-shape-to-text:t" inset="0,0,0,0">
@@ -9038,28 +8995,18 @@
                             <w:noProof/>
                           </w:rPr>
                         </w:pPr>
-                        <w:bookmarkStart w:id="27" w:name="_Toc152529192"/>
+                        <w:bookmarkStart w:id="27" w:name="_Toc152591059"/>
                         <w:r>
                           <w:t xml:space="preserve">Figura </w:t>
                         </w:r>
-                        <w:r>
-                          <w:fldChar w:fldCharType="begin"/>
-                        </w:r>
-                        <w:r>
-                          <w:instrText xml:space="preserve"> SEQ Figura \* ARABIC </w:instrText>
-                        </w:r>
-                        <w:r>
-                          <w:fldChar w:fldCharType="separate"/>
-                        </w:r>
-                        <w:r>
-                          <w:rPr>
-                            <w:noProof/>
-                          </w:rPr>
-                          <w:t>6</w:t>
-                        </w:r>
-                        <w:r>
-                          <w:fldChar w:fldCharType="end"/>
-                        </w:r>
+                        <w:fldSimple w:instr=" SEQ Figura \* ARABIC ">
+                          <w:r>
+                            <w:rPr>
+                              <w:noProof/>
+                            </w:rPr>
+                            <w:t>6</w:t>
+                          </w:r>
+                        </w:fldSimple>
                         <w:r>
                           <w:t xml:space="preserve"> - Atualização da velocidade dos objetos</w:t>
                         </w:r>
@@ -9403,7 +9350,7 @@
         <mc:AlternateContent>
           <mc:Choice Requires="wps">
             <w:drawing>
-              <wp:anchor distT="0" distB="0" distL="114300" distR="114300" simplePos="0" relativeHeight="251674624" behindDoc="0" locked="0" layoutInCell="1" allowOverlap="1" wp14:anchorId="420AA7EC" wp14:editId="3F8F6B3F">
+              <wp:anchor distT="0" distB="0" distL="114300" distR="114300" simplePos="0" relativeHeight="251673600" behindDoc="0" locked="0" layoutInCell="1" allowOverlap="1" wp14:anchorId="420AA7EC" wp14:editId="6DF2FB37">
                 <wp:simplePos x="0" y="0"/>
                 <wp:positionH relativeFrom="margin">
                   <wp:align>center</wp:align>
@@ -9600,8 +9547,7 @@
           </mc:Choice>
           <mc:Fallback>
             <w:pict>
-              <v:shape w14:anchorId="420AA7EC" id="Caixa de texto 1" o:spid="_x0000_s1044" type="#_x0000_t202" style="position:absolute;left:0;text-align:left;margin-left:0;margin-top:18.9pt;width:2in;height:2in;z-index:251674624;visibility:visible;mso-wrap-style:none;mso-wrap-distance-left:9pt;mso-wrap-distance-top:0;mso-wrap-distance-right:9pt;mso-wrap-distance-bottom:0;mso-position-horizontal:center;mso-position-horizontal-relative:margin;mso-position-vertical:absolute;mso-position-vertical-relative:text;v-text-anchor:top" o:gfxdata="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" filled="f" strokeweight=".5pt">
-                <v:fill o:detectmouseclick="t"/>
+              <v:shape w14:anchorId="420AA7EC" id="Caixa de texto 1" o:spid="_x0000_s1044" type="#_x0000_t202" style="position:absolute;left:0;text-align:left;margin-left:0;margin-top:18.9pt;width:2in;height:2in;z-index:251673600;visibility:visible;mso-wrap-style:none;mso-wrap-distance-left:9pt;mso-wrap-distance-top:0;mso-wrap-distance-right:9pt;mso-wrap-distance-bottom:0;mso-position-horizontal:center;mso-position-horizontal-relative:margin;mso-position-vertical:absolute;mso-position-vertical-relative:text;v-text-anchor:top" o:gfxdata="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" filled="f" strokeweight=".5pt">
                 <v:textbox style="mso-fit-shape-to-text:t">
                   <w:txbxContent>
                     <w:p>
@@ -9838,7 +9784,7 @@
         <mc:AlternateContent>
           <mc:Choice Requires="wpg">
             <w:drawing>
-              <wp:anchor distT="0" distB="0" distL="114300" distR="114300" simplePos="0" relativeHeight="251686912" behindDoc="0" locked="0" layoutInCell="1" allowOverlap="1" wp14:anchorId="3F29C8A2" wp14:editId="47AEE907">
+              <wp:anchor distT="0" distB="0" distL="114300" distR="114300" simplePos="0" relativeHeight="251685888" behindDoc="0" locked="0" layoutInCell="1" allowOverlap="1" wp14:anchorId="3F29C8A2" wp14:editId="15205C05">
                 <wp:simplePos x="0" y="0"/>
                 <wp:positionH relativeFrom="column">
                   <wp:posOffset>662940</wp:posOffset>
@@ -9871,7 +9817,7 @@
                           </pic:cNvPicPr>
                         </pic:nvPicPr>
                         <pic:blipFill>
-                          <a:blip r:embed="rId31">
+                          <a:blip r:embed="rId32">
                             <a:extLst>
                               <a:ext uri="{28A0092B-C50C-407E-A947-70E740481C1C}">
                                 <a14:useLocalDpi xmlns:a14="http://schemas.microsoft.com/office/drawing/2010/main" val="0"/>
@@ -9922,28 +9868,18 @@
                                 </w:rPr>
                               </w:pPr>
                               <w:bookmarkStart w:id="30" w:name="_Ref152524713"/>
-                              <w:bookmarkStart w:id="31" w:name="_Toc152529193"/>
+                              <w:bookmarkStart w:id="31" w:name="_Toc152591060"/>
                               <w:r>
                                 <w:t xml:space="preserve">Figura </w:t>
                               </w:r>
-                              <w:r>
-                                <w:fldChar w:fldCharType="begin"/>
-                              </w:r>
-                              <w:r>
-                                <w:instrText xml:space="preserve"> SEQ Figura \* ARABIC </w:instrText>
-                              </w:r>
-                              <w:r>
-                                <w:fldChar w:fldCharType="separate"/>
-                              </w:r>
-                              <w:r>
-                                <w:rPr>
-                                  <w:noProof/>
-                                </w:rPr>
-                                <w:t>7</w:t>
-                              </w:r>
-                              <w:r>
-                                <w:fldChar w:fldCharType="end"/>
-                              </w:r>
+                              <w:fldSimple w:instr=" SEQ Figura \* ARABIC ">
+                                <w:r>
+                                  <w:rPr>
+                                    <w:noProof/>
+                                  </w:rPr>
+                                  <w:t>7</w:t>
+                                </w:r>
+                              </w:fldSimple>
                               <w:bookmarkEnd w:id="30"/>
                               <w:r>
                                 <w:t xml:space="preserve"> - Função </w:t>
@@ -9981,9 +9917,9 @@
           </mc:Choice>
           <mc:Fallback>
             <w:pict>
-              <v:group w14:anchorId="3F29C8A2" id="Agrupar 9" o:spid="_x0000_s1045" style="position:absolute;left:0;text-align:left;margin-left:52.2pt;margin-top:257.3pt;width:319.5pt;height:204.1pt;z-index:251686912;mso-width-relative:margin;mso-height-relative:margin" coordorigin="-95" coordsize="40576,25920" o:gfxdata="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">
+              <v:group w14:anchorId="3F29C8A2" id="Agrupar 9" o:spid="_x0000_s1045" style="position:absolute;left:0;text-align:left;margin-left:52.2pt;margin-top:257.3pt;width:319.5pt;height:204.1pt;z-index:251685888;mso-width-relative:margin;mso-height-relative:margin" coordorigin="-95" coordsize="40576,25920" o:gfxdata="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">
                 <v:shape id="Imagem 1" o:spid="_x0000_s1046" type="#_x0000_t75" style="position:absolute;width:40481;height:22961;visibility:visible;mso-wrap-style:square" o:gfxdata="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">
-                  <v:imagedata r:id="rId32" o:title=""/>
+                  <v:imagedata r:id="rId33" o:title=""/>
                 </v:shape>
                 <v:shape id="_x0000_s1047" type="#_x0000_t202" style="position:absolute;left:-95;top:23336;width:40481;height:2584;visibility:visible;mso-wrap-style:square;v-text-anchor:top" o:gfxdata="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" stroked="f">
                   <v:textbox style="mso-fit-shape-to-text:t" inset="0,0,0,0">
@@ -9998,28 +9934,18 @@
                           </w:rPr>
                         </w:pPr>
                         <w:bookmarkStart w:id="32" w:name="_Ref152524713"/>
-                        <w:bookmarkStart w:id="33" w:name="_Toc152529193"/>
+                        <w:bookmarkStart w:id="33" w:name="_Toc152591060"/>
                         <w:r>
                           <w:t xml:space="preserve">Figura </w:t>
                         </w:r>
-                        <w:r>
-                          <w:fldChar w:fldCharType="begin"/>
-                        </w:r>
-                        <w:r>
-                          <w:instrText xml:space="preserve"> SEQ Figura \* ARABIC </w:instrText>
-                        </w:r>
-                        <w:r>
-                          <w:fldChar w:fldCharType="separate"/>
-                        </w:r>
-                        <w:r>
-                          <w:rPr>
-                            <w:noProof/>
-                          </w:rPr>
-                          <w:t>7</w:t>
-                        </w:r>
-                        <w:r>
-                          <w:fldChar w:fldCharType="end"/>
-                        </w:r>
+                        <w:fldSimple w:instr=" SEQ Figura \* ARABIC ">
+                          <w:r>
+                            <w:rPr>
+                              <w:noProof/>
+                            </w:rPr>
+                            <w:t>7</w:t>
+                          </w:r>
+                        </w:fldSimple>
                         <w:bookmarkEnd w:id="32"/>
                         <w:r>
                           <w:t xml:space="preserve"> - Função </w:t>
@@ -10051,7 +9977,7 @@
         <mc:AlternateContent>
           <mc:Choice Requires="wpg">
             <w:drawing>
-              <wp:anchor distT="0" distB="0" distL="114300" distR="114300" simplePos="0" relativeHeight="251682816" behindDoc="0" locked="0" layoutInCell="1" allowOverlap="1" wp14:anchorId="45A061CA" wp14:editId="5D4553DB">
+              <wp:anchor distT="0" distB="0" distL="114300" distR="114300" simplePos="0" relativeHeight="251681792" behindDoc="0" locked="0" layoutInCell="1" allowOverlap="1" wp14:anchorId="45A061CA" wp14:editId="13328B8D">
                 <wp:simplePos x="0" y="0"/>
                 <wp:positionH relativeFrom="margin">
                   <wp:align>right</wp:align>
@@ -10084,7 +10010,7 @@
                           </pic:cNvPicPr>
                         </pic:nvPicPr>
                         <pic:blipFill>
-                          <a:blip r:embed="rId33">
+                          <a:blip r:embed="rId34">
                             <a:extLst>
                               <a:ext uri="{28A0092B-C50C-407E-A947-70E740481C1C}">
                                 <a14:useLocalDpi xmlns:a14="http://schemas.microsoft.com/office/drawing/2010/main" val="0"/>
@@ -10135,28 +10061,18 @@
                                 </w:rPr>
                               </w:pPr>
                               <w:bookmarkStart w:id="34" w:name="_Ref152524560"/>
-                              <w:bookmarkStart w:id="35" w:name="_Toc152529194"/>
+                              <w:bookmarkStart w:id="35" w:name="_Toc152591061"/>
                               <w:r>
                                 <w:t xml:space="preserve">Figura </w:t>
                               </w:r>
-                              <w:r>
-                                <w:fldChar w:fldCharType="begin"/>
-                              </w:r>
-                              <w:r>
-                                <w:instrText xml:space="preserve"> SEQ Figura \* ARABIC </w:instrText>
-                              </w:r>
-                              <w:r>
-                                <w:fldChar w:fldCharType="separate"/>
-                              </w:r>
-                              <w:r>
-                                <w:rPr>
-                                  <w:noProof/>
-                                </w:rPr>
-                                <w:t>8</w:t>
-                              </w:r>
-                              <w:r>
-                                <w:fldChar w:fldCharType="end"/>
-                              </w:r>
+                              <w:fldSimple w:instr=" SEQ Figura \* ARABIC ">
+                                <w:r>
+                                  <w:rPr>
+                                    <w:noProof/>
+                                  </w:rPr>
+                                  <w:t>8</w:t>
+                                </w:r>
+                              </w:fldSimple>
                               <w:bookmarkEnd w:id="34"/>
                               <w:r>
                                 <w:t xml:space="preserve"> - Função </w:t>
@@ -10188,9 +10104,9 @@
           </mc:Choice>
           <mc:Fallback>
             <w:pict>
-              <v:group w14:anchorId="45A061CA" id="Agrupar 8" o:spid="_x0000_s1048" style="position:absolute;left:0;text-align:left;margin-left:374pt;margin-top:154.85pt;width:425.2pt;height:108.1pt;z-index:251682816;mso-position-horizontal:right;mso-position-horizontal-relative:margin" coordsize="54000,13728" o:gfxdata="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">
+              <v:group w14:anchorId="45A061CA" id="Agrupar 8" o:spid="_x0000_s1048" style="position:absolute;left:0;text-align:left;margin-left:374pt;margin-top:154.85pt;width:425.2pt;height:108.1pt;z-index:251681792;mso-position-horizontal:right;mso-position-horizontal-relative:margin" coordsize="54000,13728" o:gfxdata="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">
                 <v:shape id="Imagem 1" o:spid="_x0000_s1049" type="#_x0000_t75" style="position:absolute;width:54000;height:10579;visibility:visible;mso-wrap-style:square" o:gfxdata="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">
-                  <v:imagedata r:id="rId34" o:title=""/>
+                  <v:imagedata r:id="rId35" o:title=""/>
                 </v:shape>
                 <v:shape id="_x0000_s1050" type="#_x0000_t202" style="position:absolute;top:11144;width:54000;height:2584;visibility:visible;mso-wrap-style:square;v-text-anchor:top" o:gfxdata="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" stroked="f">
                   <v:textbox style="mso-fit-shape-to-text:t" inset="0,0,0,0">
@@ -10205,28 +10121,18 @@
                           </w:rPr>
                         </w:pPr>
                         <w:bookmarkStart w:id="36" w:name="_Ref152524560"/>
-                        <w:bookmarkStart w:id="37" w:name="_Toc152529194"/>
+                        <w:bookmarkStart w:id="37" w:name="_Toc152591061"/>
                         <w:r>
                           <w:t xml:space="preserve">Figura </w:t>
                         </w:r>
-                        <w:r>
-                          <w:fldChar w:fldCharType="begin"/>
-                        </w:r>
-                        <w:r>
-                          <w:instrText xml:space="preserve"> SEQ Figura \* ARABIC </w:instrText>
-                        </w:r>
-                        <w:r>
-                          <w:fldChar w:fldCharType="separate"/>
-                        </w:r>
-                        <w:r>
-                          <w:rPr>
-                            <w:noProof/>
-                          </w:rPr>
-                          <w:t>8</w:t>
-                        </w:r>
-                        <w:r>
-                          <w:fldChar w:fldCharType="end"/>
-                        </w:r>
+                        <w:fldSimple w:instr=" SEQ Figura \* ARABIC ">
+                          <w:r>
+                            <w:rPr>
+                              <w:noProof/>
+                            </w:rPr>
+                            <w:t>8</w:t>
+                          </w:r>
+                        </w:fldSimple>
                         <w:bookmarkEnd w:id="36"/>
                         <w:r>
                           <w:t xml:space="preserve"> - Função </w:t>
@@ -10258,7 +10164,7 @@
         <mc:AlternateContent>
           <mc:Choice Requires="wpg">
             <w:drawing>
-              <wp:anchor distT="0" distB="0" distL="114300" distR="114300" simplePos="0" relativeHeight="251678720" behindDoc="0" locked="0" layoutInCell="1" allowOverlap="1" wp14:anchorId="6B507AB3" wp14:editId="7C121890">
+              <wp:anchor distT="0" distB="0" distL="114300" distR="114300" simplePos="0" relativeHeight="251677696" behindDoc="0" locked="0" layoutInCell="1" allowOverlap="1" wp14:anchorId="6B507AB3" wp14:editId="1D9C6099">
                 <wp:simplePos x="0" y="0"/>
                 <wp:positionH relativeFrom="margin">
                   <wp:align>right</wp:align>
@@ -10291,7 +10197,7 @@
                           </pic:cNvPicPr>
                         </pic:nvPicPr>
                         <pic:blipFill>
-                          <a:blip r:embed="rId35">
+                          <a:blip r:embed="rId36">
                             <a:extLst>
                               <a:ext uri="{28A0092B-C50C-407E-A947-70E740481C1C}">
                                 <a14:useLocalDpi xmlns:a14="http://schemas.microsoft.com/office/drawing/2010/main" val="0"/>
@@ -10342,28 +10248,18 @@
                                 </w:rPr>
                               </w:pPr>
                               <w:bookmarkStart w:id="38" w:name="_Ref152524556"/>
-                              <w:bookmarkStart w:id="39" w:name="_Toc152529195"/>
+                              <w:bookmarkStart w:id="39" w:name="_Toc152591062"/>
                               <w:r>
                                 <w:t xml:space="preserve">Figura </w:t>
                               </w:r>
-                              <w:r>
-                                <w:fldChar w:fldCharType="begin"/>
-                              </w:r>
-                              <w:r>
-                                <w:instrText xml:space="preserve"> SEQ Figura \* ARABIC </w:instrText>
-                              </w:r>
-                              <w:r>
-                                <w:fldChar w:fldCharType="separate"/>
-                              </w:r>
-                              <w:r>
-                                <w:rPr>
-                                  <w:noProof/>
-                                </w:rPr>
-                                <w:t>9</w:t>
-                              </w:r>
-                              <w:r>
-                                <w:fldChar w:fldCharType="end"/>
-                              </w:r>
+                              <w:fldSimple w:instr=" SEQ Figura \* ARABIC ">
+                                <w:r>
+                                  <w:rPr>
+                                    <w:noProof/>
+                                  </w:rPr>
+                                  <w:t>9</w:t>
+                                </w:r>
+                              </w:fldSimple>
                               <w:bookmarkEnd w:id="38"/>
                               <w:r>
                                 <w:t xml:space="preserve"> - Função </w:t>
@@ -10402,9 +10298,9 @@
           </mc:Choice>
           <mc:Fallback>
             <w:pict>
-              <v:group w14:anchorId="6B507AB3" id="Agrupar 7" o:spid="_x0000_s1051" style="position:absolute;left:0;text-align:left;margin-left:374pt;margin-top:37.85pt;width:425.2pt;height:114.1pt;z-index:251678720;mso-position-horizontal:right;mso-position-horizontal-relative:margin" coordsize="54000,14490" o:gfxdata="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">
+              <v:group w14:anchorId="6B507AB3" id="Agrupar 7" o:spid="_x0000_s1051" style="position:absolute;left:0;text-align:left;margin-left:374pt;margin-top:37.85pt;width:425.2pt;height:114.1pt;z-index:251677696;mso-position-horizontal:right;mso-position-horizontal-relative:margin" coordsize="54000,14490" o:gfxdata="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">
                 <v:shape id="Imagem 1" o:spid="_x0000_s1052" type="#_x0000_t75" style="position:absolute;width:54000;height:11360;visibility:visible;mso-wrap-style:square" o:gfxdata="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">
-                  <v:imagedata r:id="rId36" o:title=""/>
+                  <v:imagedata r:id="rId37" o:title=""/>
                 </v:shape>
                 <v:shape id="_x0000_s1053" type="#_x0000_t202" style="position:absolute;top:11906;width:54000;height:2584;visibility:visible;mso-wrap-style:square;v-text-anchor:top" o:gfxdata="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" stroked="f">
                   <v:textbox style="mso-fit-shape-to-text:t" inset="0,0,0,0">
@@ -10419,28 +10315,18 @@
                           </w:rPr>
                         </w:pPr>
                         <w:bookmarkStart w:id="40" w:name="_Ref152524556"/>
-                        <w:bookmarkStart w:id="41" w:name="_Toc152529195"/>
+                        <w:bookmarkStart w:id="41" w:name="_Toc152591062"/>
                         <w:r>
                           <w:t xml:space="preserve">Figura </w:t>
                         </w:r>
-                        <w:r>
-                          <w:fldChar w:fldCharType="begin"/>
-                        </w:r>
-                        <w:r>
-                          <w:instrText xml:space="preserve"> SEQ Figura \* ARABIC </w:instrText>
-                        </w:r>
-                        <w:r>
-                          <w:fldChar w:fldCharType="separate"/>
-                        </w:r>
-                        <w:r>
-                          <w:rPr>
-                            <w:noProof/>
-                          </w:rPr>
-                          <w:t>9</w:t>
-                        </w:r>
-                        <w:r>
-                          <w:fldChar w:fldCharType="end"/>
-                        </w:r>
+                        <w:fldSimple w:instr=" SEQ Figura \* ARABIC ">
+                          <w:r>
+                            <w:rPr>
+                              <w:noProof/>
+                            </w:rPr>
+                            <w:t>9</w:t>
+                          </w:r>
+                        </w:fldSimple>
                         <w:bookmarkEnd w:id="40"/>
                         <w:r>
                           <w:t xml:space="preserve"> - Função </w:t>
@@ -10523,17 +10409,17 @@
         <w:rPr>
           <w:rFonts w:ascii="Times New Roman" w:hAnsi="Times New Roman" w:cs="Times New Roman"/>
         </w:rPr>
-      </w:r>
-      <w:r>
-        <w:rPr>
-          <w:rFonts w:ascii="Times New Roman" w:hAnsi="Times New Roman" w:cs="Times New Roman"/>
-        </w:rPr>
         <w:instrText xml:space="preserve"> \* MERGEFORMAT </w:instrText>
       </w:r>
       <w:r>
         <w:rPr>
           <w:rFonts w:ascii="Times New Roman" w:hAnsi="Times New Roman" w:cs="Times New Roman"/>
         </w:rPr>
+      </w:r>
+      <w:r>
+        <w:rPr>
+          <w:rFonts w:ascii="Times New Roman" w:hAnsi="Times New Roman" w:cs="Times New Roman"/>
+        </w:rPr>
         <w:fldChar w:fldCharType="separate"/>
       </w:r>
       <w:r>
@@ -10577,17 +10463,17 @@
         <w:rPr>
           <w:rFonts w:ascii="Times New Roman" w:hAnsi="Times New Roman" w:cs="Times New Roman"/>
         </w:rPr>
-      </w:r>
-      <w:r>
-        <w:rPr>
-          <w:rFonts w:ascii="Times New Roman" w:hAnsi="Times New Roman" w:cs="Times New Roman"/>
-        </w:rPr>
         <w:instrText xml:space="preserve"> \* MERGEFORMAT </w:instrText>
       </w:r>
       <w:r>
         <w:rPr>
           <w:rFonts w:ascii="Times New Roman" w:hAnsi="Times New Roman" w:cs="Times New Roman"/>
         </w:rPr>
+      </w:r>
+      <w:r>
+        <w:rPr>
+          <w:rFonts w:ascii="Times New Roman" w:hAnsi="Times New Roman" w:cs="Times New Roman"/>
+        </w:rPr>
         <w:fldChar w:fldCharType="separate"/>
       </w:r>
       <w:r>
@@ -10631,12 +10517,12 @@
         <w:rPr>
           <w:rFonts w:ascii="Times New Roman" w:hAnsi="Times New Roman" w:cs="Times New Roman"/>
         </w:rPr>
-      </w:r>
-      <w:r>
-        <w:rPr>
-          <w:rFonts w:ascii="Times New Roman" w:hAnsi="Times New Roman" w:cs="Times New Roman"/>
-        </w:rPr>
         <w:instrText xml:space="preserve"> \* MERGEFORMAT </w:instrText>
+      </w:r>
+      <w:r>
+        <w:rPr>
+          <w:rFonts w:ascii="Times New Roman" w:hAnsi="Times New Roman" w:cs="Times New Roman"/>
+        </w:rPr>
       </w:r>
       <w:r>
         <w:rPr>
@@ -10819,7 +10705,7 @@
         <mc:AlternateContent>
           <mc:Choice Requires="wpg">
             <w:drawing>
-              <wp:anchor distT="0" distB="0" distL="114300" distR="114300" simplePos="0" relativeHeight="251689984" behindDoc="0" locked="0" layoutInCell="1" allowOverlap="1" wp14:anchorId="5625259A" wp14:editId="1C2E7DAC">
+              <wp:anchor distT="0" distB="0" distL="114300" distR="114300" simplePos="0" relativeHeight="251688960" behindDoc="0" locked="0" layoutInCell="1" allowOverlap="1" wp14:anchorId="5625259A" wp14:editId="1576DD59">
                 <wp:simplePos x="0" y="0"/>
                 <wp:positionH relativeFrom="margin">
                   <wp:align>center</wp:align>
@@ -10852,7 +10738,7 @@
                           </pic:cNvPicPr>
                         </pic:nvPicPr>
                         <pic:blipFill>
-                          <a:blip r:embed="rId37">
+                          <a:blip r:embed="rId38">
                             <a:extLst>
                               <a:ext uri="{28A0092B-C50C-407E-A947-70E740481C1C}">
                                 <a14:useLocalDpi xmlns:a14="http://schemas.microsoft.com/office/drawing/2010/main" val="0"/>
@@ -10903,28 +10789,18 @@
                                 </w:rPr>
                               </w:pPr>
                               <w:bookmarkStart w:id="44" w:name="_Ref152525322"/>
-                              <w:bookmarkStart w:id="45" w:name="_Toc152529196"/>
+                              <w:bookmarkStart w:id="45" w:name="_Toc152591063"/>
                               <w:r>
                                 <w:t xml:space="preserve">Figura </w:t>
                               </w:r>
-                              <w:r>
-                                <w:fldChar w:fldCharType="begin"/>
-                              </w:r>
-                              <w:r>
-                                <w:instrText xml:space="preserve"> SEQ Figura \* ARABIC </w:instrText>
-                              </w:r>
-                              <w:r>
-                                <w:fldChar w:fldCharType="separate"/>
-                              </w:r>
-                              <w:r>
-                                <w:rPr>
-                                  <w:noProof/>
-                                </w:rPr>
-                                <w:t>10</w:t>
-                              </w:r>
-                              <w:r>
-                                <w:fldChar w:fldCharType="end"/>
-                              </w:r>
+                              <w:fldSimple w:instr=" SEQ Figura \* ARABIC ">
+                                <w:r>
+                                  <w:rPr>
+                                    <w:noProof/>
+                                  </w:rPr>
+                                  <w:t>10</w:t>
+                                </w:r>
+                              </w:fldSimple>
                               <w:bookmarkEnd w:id="44"/>
                               <w:r>
                                 <w:t xml:space="preserve"> - Rota definida para travessia dos terrenos</w:t>
@@ -10948,9 +10824,9 @@
           </mc:Choice>
           <mc:Fallback>
             <w:pict>
-              <v:group w14:anchorId="5625259A" id="Agrupar 11" o:spid="_x0000_s1054" style="position:absolute;left:0;text-align:left;margin-left:0;margin-top:43.1pt;width:309pt;height:237.1pt;z-index:251689984;mso-position-horizontal:center;mso-position-horizontal-relative:margin" coordsize="39243,30111" o:gfxdata="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">
+              <v:group w14:anchorId="5625259A" id="Agrupar 11" o:spid="_x0000_s1054" style="position:absolute;left:0;text-align:left;margin-left:0;margin-top:43.1pt;width:309pt;height:237.1pt;z-index:251688960;mso-position-horizontal:center;mso-position-horizontal-relative:margin" coordsize="39243,30111" o:gfxdata="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">
                 <v:shape id="Imagem 1" o:spid="_x0000_s1055" type="#_x0000_t75" style="position:absolute;width:39243;height:27768;visibility:visible;mso-wrap-style:square" o:gfxdata="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">
-                  <v:imagedata r:id="rId38" o:title=""/>
+                  <v:imagedata r:id="rId39" o:title=""/>
                 </v:shape>
                 <v:shape id="_x0000_s1056" type="#_x0000_t202" style="position:absolute;top:27527;width:39243;height:2584;visibility:visible;mso-wrap-style:square;v-text-anchor:top" o:gfxdata="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" stroked="f">
                   <v:textbox style="mso-fit-shape-to-text:t" inset="0,0,0,0">
@@ -10965,28 +10841,18 @@
                           </w:rPr>
                         </w:pPr>
                         <w:bookmarkStart w:id="46" w:name="_Ref152525322"/>
-                        <w:bookmarkStart w:id="47" w:name="_Toc152529196"/>
+                        <w:bookmarkStart w:id="47" w:name="_Toc152591063"/>
                         <w:r>
                           <w:t xml:space="preserve">Figura </w:t>
                         </w:r>
-                        <w:r>
-                          <w:fldChar w:fldCharType="begin"/>
-                        </w:r>
-                        <w:r>
-                          <w:instrText xml:space="preserve"> SEQ Figura \* ARABIC </w:instrText>
-                        </w:r>
-                        <w:r>
-                          <w:fldChar w:fldCharType="separate"/>
-                        </w:r>
-                        <w:r>
-                          <w:rPr>
-                            <w:noProof/>
-                          </w:rPr>
-                          <w:t>10</w:t>
-                        </w:r>
-                        <w:r>
-                          <w:fldChar w:fldCharType="end"/>
-                        </w:r>
+                        <w:fldSimple w:instr=" SEQ Figura \* ARABIC ">
+                          <w:r>
+                            <w:rPr>
+                              <w:noProof/>
+                            </w:rPr>
+                            <w:t>10</w:t>
+                          </w:r>
+                        </w:fldSimple>
                         <w:bookmarkEnd w:id="46"/>
                         <w:r>
                           <w:t xml:space="preserve"> - Rota definida para travessia dos terrenos</w:t>
@@ -11024,12 +10890,12 @@
         <w:rPr>
           <w:rFonts w:ascii="Times New Roman" w:hAnsi="Times New Roman" w:cs="Times New Roman"/>
         </w:rPr>
-      </w:r>
-      <w:r>
-        <w:rPr>
-          <w:rFonts w:ascii="Times New Roman" w:hAnsi="Times New Roman" w:cs="Times New Roman"/>
-        </w:rPr>
         <w:instrText xml:space="preserve"> \* MERGEFORMAT </w:instrText>
+      </w:r>
+      <w:r>
+        <w:rPr>
+          <w:rFonts w:ascii="Times New Roman" w:hAnsi="Times New Roman" w:cs="Times New Roman"/>
+        </w:rPr>
       </w:r>
       <w:r>
         <w:rPr>
@@ -11081,7 +10947,7 @@
         <mc:AlternateContent>
           <mc:Choice Requires="wpg">
             <w:drawing>
-              <wp:anchor distT="0" distB="0" distL="114300" distR="114300" simplePos="0" relativeHeight="251693056" behindDoc="0" locked="0" layoutInCell="1" allowOverlap="1" wp14:anchorId="05A503C9" wp14:editId="3E97F7F1">
+              <wp:anchor distT="0" distB="0" distL="114300" distR="114300" simplePos="0" relativeHeight="251692032" behindDoc="0" locked="0" layoutInCell="1" allowOverlap="1" wp14:anchorId="05A503C9" wp14:editId="0C165549">
                 <wp:simplePos x="0" y="0"/>
                 <wp:positionH relativeFrom="column">
                   <wp:posOffset>1386840</wp:posOffset>
@@ -11114,7 +10980,7 @@
                           </pic:cNvPicPr>
                         </pic:nvPicPr>
                         <pic:blipFill rotWithShape="1">
-                          <a:blip r:embed="rId39">
+                          <a:blip r:embed="rId40">
                             <a:extLst>
                               <a:ext uri="{28A0092B-C50C-407E-A947-70E740481C1C}">
                                 <a14:useLocalDpi xmlns:a14="http://schemas.microsoft.com/office/drawing/2010/main" val="0"/>
@@ -11172,28 +11038,18 @@
                                 </w:rPr>
                               </w:pPr>
                               <w:bookmarkStart w:id="48" w:name="_Ref152525439"/>
-                              <w:bookmarkStart w:id="49" w:name="_Toc152529197"/>
+                              <w:bookmarkStart w:id="49" w:name="_Toc152591064"/>
                               <w:r>
                                 <w:t xml:space="preserve">Figura </w:t>
                               </w:r>
-                              <w:r>
-                                <w:fldChar w:fldCharType="begin"/>
-                              </w:r>
-                              <w:r>
-                                <w:instrText xml:space="preserve"> SEQ Figura \* ARABIC </w:instrText>
-                              </w:r>
-                              <w:r>
-                                <w:fldChar w:fldCharType="separate"/>
-                              </w:r>
-                              <w:r>
-                                <w:rPr>
-                                  <w:noProof/>
-                                </w:rPr>
-                                <w:t>11</w:t>
-                              </w:r>
-                              <w:r>
-                                <w:fldChar w:fldCharType="end"/>
-                              </w:r>
+                              <w:fldSimple w:instr=" SEQ Figura \* ARABIC ">
+                                <w:r>
+                                  <w:rPr>
+                                    <w:noProof/>
+                                  </w:rPr>
+                                  <w:t>11</w:t>
+                                </w:r>
+                              </w:fldSimple>
                               <w:bookmarkEnd w:id="48"/>
                               <w:r>
                                 <w:t xml:space="preserve"> - Trajetória dos objetos seguidores</w:t>
@@ -11217,9 +11073,9 @@
           </mc:Choice>
           <mc:Fallback>
             <w:pict>
-              <v:group w14:anchorId="05A503C9" id="Agrupar 12" o:spid="_x0000_s1057" style="position:absolute;left:0;text-align:left;margin-left:109.2pt;margin-top:272.4pt;width:206.25pt;height:227.35pt;z-index:251693056" coordsize="26193,28873" o:gfxdata="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">
+              <v:group w14:anchorId="05A503C9" id="Agrupar 12" o:spid="_x0000_s1057" style="position:absolute;left:0;text-align:left;margin-left:109.2pt;margin-top:272.4pt;width:206.25pt;height:227.35pt;z-index:251692032" coordsize="26193,28873" o:gfxdata="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">
                 <v:shape id="Imagem 1" o:spid="_x0000_s1058" type="#_x0000_t75" style="position:absolute;width:26193;height:25717;visibility:visible;mso-wrap-style:square" o:gfxdata="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">
-                  <v:imagedata r:id="rId40" o:title="" cropbottom="8234f"/>
+                  <v:imagedata r:id="rId41" o:title="" cropbottom="8234f"/>
                 </v:shape>
                 <v:shape id="_x0000_s1059" type="#_x0000_t202" style="position:absolute;top:26289;width:26193;height:2584;visibility:visible;mso-wrap-style:square;v-text-anchor:top" o:gfxdata="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" stroked="f">
                   <v:textbox style="mso-fit-shape-to-text:t" inset="0,0,0,0">
@@ -11234,28 +11090,18 @@
                           </w:rPr>
                         </w:pPr>
                         <w:bookmarkStart w:id="50" w:name="_Ref152525439"/>
-                        <w:bookmarkStart w:id="51" w:name="_Toc152529197"/>
+                        <w:bookmarkStart w:id="51" w:name="_Toc152591064"/>
                         <w:r>
                           <w:t xml:space="preserve">Figura </w:t>
                         </w:r>
-                        <w:r>
-                          <w:fldChar w:fldCharType="begin"/>
-                        </w:r>
-                        <w:r>
-                          <w:instrText xml:space="preserve"> SEQ Figura \* ARABIC </w:instrText>
-                        </w:r>
-                        <w:r>
-                          <w:fldChar w:fldCharType="separate"/>
-                        </w:r>
-                        <w:r>
-                          <w:rPr>
-                            <w:noProof/>
-                          </w:rPr>
-                          <w:t>11</w:t>
-                        </w:r>
-                        <w:r>
-                          <w:fldChar w:fldCharType="end"/>
-                        </w:r>
+                        <w:fldSimple w:instr=" SEQ Figura \* ARABIC ">
+                          <w:r>
+                            <w:rPr>
+                              <w:noProof/>
+                            </w:rPr>
+                            <w:t>11</w:t>
+                          </w:r>
+                        </w:fldSimple>
                         <w:bookmarkEnd w:id="50"/>
                         <w:r>
                           <w:t xml:space="preserve"> - Trajetória dos objetos seguidores</w:t>
@@ -11308,12 +11154,12 @@
         <w:rPr>
           <w:rFonts w:ascii="Times New Roman" w:hAnsi="Times New Roman" w:cs="Times New Roman"/>
         </w:rPr>
-      </w:r>
-      <w:r>
-        <w:rPr>
-          <w:rFonts w:ascii="Times New Roman" w:hAnsi="Times New Roman" w:cs="Times New Roman"/>
-        </w:rPr>
         <w:instrText xml:space="preserve"> \* MERGEFORMAT </w:instrText>
+      </w:r>
+      <w:r>
+        <w:rPr>
+          <w:rFonts w:ascii="Times New Roman" w:hAnsi="Times New Roman" w:cs="Times New Roman"/>
+        </w:rPr>
       </w:r>
       <w:r>
         <w:rPr>
@@ -11421,7 +11267,178 @@
         <mc:AlternateContent>
           <mc:Choice Requires="wpg">
             <w:drawing>
-              <wp:anchor distT="0" distB="0" distL="114300" distR="114300" simplePos="0" relativeHeight="251697152" behindDoc="0" locked="0" layoutInCell="1" allowOverlap="1" wp14:anchorId="0C96FD6F" wp14:editId="43B2E8A0">
+              <wp:anchor distT="0" distB="0" distL="114300" distR="114300" simplePos="0" relativeHeight="251700224" behindDoc="0" locked="0" layoutInCell="1" allowOverlap="1" wp14:anchorId="606B9FA5" wp14:editId="76DB03B7">
+                <wp:simplePos x="0" y="0"/>
+                <wp:positionH relativeFrom="column">
+                  <wp:posOffset>472440</wp:posOffset>
+                </wp:positionH>
+                <wp:positionV relativeFrom="paragraph">
+                  <wp:posOffset>4463415</wp:posOffset>
+                </wp:positionV>
+                <wp:extent cx="4448175" cy="3277870"/>
+                <wp:effectExtent l="0" t="0" r="9525" b="0"/>
+                <wp:wrapTopAndBottom/>
+                <wp:docPr id="2037859273" name="Agrupar 1"/>
+                <wp:cNvGraphicFramePr/>
+                <a:graphic xmlns:a="http://schemas.openxmlformats.org/drawingml/2006/main">
+                  <a:graphicData uri="http://schemas.microsoft.com/office/word/2010/wordprocessingGroup">
+                    <wpg:wgp>
+                      <wpg:cNvGrpSpPr/>
+                      <wpg:grpSpPr>
+                        <a:xfrm>
+                          <a:off x="0" y="0"/>
+                          <a:ext cx="4448175" cy="3277870"/>
+                          <a:chOff x="0" y="0"/>
+                          <a:chExt cx="4448175" cy="3277870"/>
+                        </a:xfrm>
+                      </wpg:grpSpPr>
+                      <pic:pic xmlns:pic="http://schemas.openxmlformats.org/drawingml/2006/picture">
+                        <pic:nvPicPr>
+                          <pic:cNvPr id="564327361" name="Imagem 1" descr="Uma imagem com texto, diagrama, mapa, design&#10;&#10;Descrição gerada automaticamente"/>
+                          <pic:cNvPicPr>
+                            <a:picLocks noChangeAspect="1"/>
+                          </pic:cNvPicPr>
+                        </pic:nvPicPr>
+                        <pic:blipFill>
+                          <a:blip r:embed="rId42">
+                            <a:extLst>
+                              <a:ext uri="{28A0092B-C50C-407E-A947-70E740481C1C}">
+                                <a14:useLocalDpi xmlns:a14="http://schemas.microsoft.com/office/drawing/2010/main" val="0"/>
+                              </a:ext>
+                            </a:extLst>
+                          </a:blip>
+                          <a:stretch>
+                            <a:fillRect/>
+                          </a:stretch>
+                        </pic:blipFill>
+                        <pic:spPr>
+                          <a:xfrm>
+                            <a:off x="0" y="0"/>
+                            <a:ext cx="4448175" cy="2960370"/>
+                          </a:xfrm>
+                          <a:prstGeom prst="rect">
+                            <a:avLst/>
+                          </a:prstGeom>
+                        </pic:spPr>
+                      </pic:pic>
+                      <wps:wsp>
+                        <wps:cNvPr id="2145641624" name="Caixa de texto 1"/>
+                        <wps:cNvSpPr txBox="1"/>
+                        <wps:spPr>
+                          <a:xfrm>
+                            <a:off x="0" y="3019425"/>
+                            <a:ext cx="4448175" cy="258445"/>
+                          </a:xfrm>
+                          <a:prstGeom prst="rect">
+                            <a:avLst/>
+                          </a:prstGeom>
+                          <a:solidFill>
+                            <a:prstClr val="white"/>
+                          </a:solidFill>
+                          <a:ln>
+                            <a:noFill/>
+                          </a:ln>
+                        </wps:spPr>
+                        <wps:txbx>
+                          <w:txbxContent>
+                            <w:p>
+                              <w:pPr>
+                                <w:pStyle w:val="Legenda"/>
+                                <w:jc w:val="center"/>
+                                <w:rPr>
+                                  <w:rFonts w:eastAsiaTheme="minorHAnsi"/>
+                                  <w:noProof/>
+                                </w:rPr>
+                              </w:pPr>
+                              <w:bookmarkStart w:id="53" w:name="_Ref152590948"/>
+                              <w:bookmarkStart w:id="54" w:name="_Toc152591065"/>
+                              <w:r>
+                                <w:t xml:space="preserve">Figura </w:t>
+                              </w:r>
+                              <w:fldSimple w:instr=" SEQ Figura \* ARABIC ">
+                                <w:r>
+                                  <w:rPr>
+                                    <w:noProof/>
+                                  </w:rPr>
+                                  <w:t>12</w:t>
+                                </w:r>
+                              </w:fldSimple>
+                              <w:bookmarkEnd w:id="53"/>
+                              <w:r>
+                                <w:t xml:space="preserve"> - Simulação com orientação</w:t>
+                              </w:r>
+                              <w:bookmarkEnd w:id="54"/>
+                            </w:p>
+                          </w:txbxContent>
+                        </wps:txbx>
+                        <wps:bodyPr rot="0" spcFirstLastPara="0" vertOverflow="overflow" horzOverflow="overflow" vert="horz" wrap="square" lIns="0" tIns="0" rIns="0" bIns="0" numCol="1" spcCol="0" rtlCol="0" fromWordArt="0" anchor="t" anchorCtr="0" forceAA="0" compatLnSpc="1">
+                          <a:prstTxWarp prst="textNoShape">
+                            <a:avLst/>
+                          </a:prstTxWarp>
+                          <a:spAutoFit/>
+                        </wps:bodyPr>
+                      </wps:wsp>
+                    </wpg:wgp>
+                  </a:graphicData>
+                </a:graphic>
+              </wp:anchor>
+            </w:drawing>
+          </mc:Choice>
+          <mc:Fallback>
+            <w:pict>
+              <v:group w14:anchorId="606B9FA5" id="_x0000_s1060" style="position:absolute;left:0;text-align:left;margin-left:37.2pt;margin-top:351.45pt;width:350.25pt;height:258.1pt;z-index:251700224" coordsize="44481,32778" o:gfxdata="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">
+                <v:shape id="Imagem 1" o:spid="_x0000_s1061" type="#_x0000_t75" alt="Uma imagem com texto, diagrama, mapa, design&#10;&#10;Descrição gerada automaticamente" style="position:absolute;width:44481;height:29603;visibility:visible;mso-wrap-style:square" o:gfxdata="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">
+                  <v:imagedata r:id="rId43" o:title="Uma imagem com texto, diagrama, mapa, design&#10;&#10;Descrição gerada automaticamente"/>
+                </v:shape>
+                <v:shape id="_x0000_s1062" type="#_x0000_t202" style="position:absolute;top:30194;width:44481;height:2584;visibility:visible;mso-wrap-style:square;v-text-anchor:top" o:gfxdata="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" stroked="f">
+                  <v:textbox style="mso-fit-shape-to-text:t" inset="0,0,0,0">
+                    <w:txbxContent>
+                      <w:p>
+                        <w:pPr>
+                          <w:pStyle w:val="Legenda"/>
+                          <w:jc w:val="center"/>
+                          <w:rPr>
+                            <w:rFonts w:eastAsiaTheme="minorHAnsi"/>
+                            <w:noProof/>
+                          </w:rPr>
+                        </w:pPr>
+                        <w:bookmarkStart w:id="55" w:name="_Ref152590948"/>
+                        <w:bookmarkStart w:id="56" w:name="_Toc152591065"/>
+                        <w:r>
+                          <w:t xml:space="preserve">Figura </w:t>
+                        </w:r>
+                        <w:fldSimple w:instr=" SEQ Figura \* ARABIC ">
+                          <w:r>
+                            <w:rPr>
+                              <w:noProof/>
+                            </w:rPr>
+                            <w:t>12</w:t>
+                          </w:r>
+                        </w:fldSimple>
+                        <w:bookmarkEnd w:id="55"/>
+                        <w:r>
+                          <w:t xml:space="preserve"> - Simulação com orientação</w:t>
+                        </w:r>
+                        <w:bookmarkEnd w:id="56"/>
+                      </w:p>
+                    </w:txbxContent>
+                  </v:textbox>
+                </v:shape>
+                <w10:wrap type="topAndBottom"/>
+              </v:group>
+            </w:pict>
+          </mc:Fallback>
+        </mc:AlternateContent>
+      </w:r>
+      <w:r>
+        <w:rPr>
+          <w:rFonts w:ascii="Times New Roman" w:hAnsi="Times New Roman" w:cs="Times New Roman"/>
+          <w:noProof/>
+        </w:rPr>
+        <mc:AlternateContent>
+          <mc:Choice Requires="wpg">
+            <w:drawing>
+              <wp:anchor distT="0" distB="0" distL="114300" distR="114300" simplePos="0" relativeHeight="251696128" behindDoc="0" locked="0" layoutInCell="1" allowOverlap="1" wp14:anchorId="0C96FD6F" wp14:editId="7DFAF5DE">
                 <wp:simplePos x="0" y="0"/>
                 <wp:positionH relativeFrom="column">
                   <wp:posOffset>539115</wp:posOffset>
@@ -11454,7 +11471,7 @@
                           </pic:cNvPicPr>
                         </pic:nvPicPr>
                         <pic:blipFill>
-                          <a:blip r:embed="rId41">
+                          <a:blip r:embed="rId44">
                             <a:extLst>
                               <a:ext uri="{28A0092B-C50C-407E-A947-70E740481C1C}">
                                 <a14:useLocalDpi xmlns:a14="http://schemas.microsoft.com/office/drawing/2010/main" val="0"/>
@@ -11504,28 +11521,18 @@
                                   <w:noProof/>
                                 </w:rPr>
                               </w:pPr>
-                              <w:bookmarkStart w:id="53" w:name="_Toc152529198"/>
+                              <w:bookmarkStart w:id="57" w:name="_Toc152591066"/>
                               <w:r>
                                 <w:t xml:space="preserve">Figura </w:t>
                               </w:r>
-                              <w:r>
-                                <w:fldChar w:fldCharType="begin"/>
-                              </w:r>
-                              <w:r>
-                                <w:instrText xml:space="preserve"> SEQ Figura \* ARABIC </w:instrText>
-                              </w:r>
-                              <w:r>
-                                <w:fldChar w:fldCharType="separate"/>
-                              </w:r>
-                              <w:r>
-                                <w:rPr>
-                                  <w:noProof/>
-                                </w:rPr>
-                                <w:t>12</w:t>
-                              </w:r>
-                              <w:r>
-                                <w:fldChar w:fldCharType="end"/>
-                              </w:r>
+                              <w:fldSimple w:instr=" SEQ Figura \* ARABIC ">
+                                <w:r>
+                                  <w:rPr>
+                                    <w:noProof/>
+                                  </w:rPr>
+                                  <w:t>13</w:t>
+                                </w:r>
+                              </w:fldSimple>
                               <w:r>
                                 <w:t xml:space="preserve"> - Função </w:t>
                               </w:r>
@@ -11533,7 +11540,7 @@
                               <w:r>
                                 <w:t>novo_posicao_com_orientacao</w:t>
                               </w:r>
-                              <w:bookmarkEnd w:id="53"/>
+                              <w:bookmarkEnd w:id="57"/>
                               <w:proofErr w:type="spellEnd"/>
                             </w:p>
                           </w:txbxContent>
@@ -11553,11 +11560,11 @@
           </mc:Choice>
           <mc:Fallback>
             <w:pict>
-              <v:group w14:anchorId="0C96FD6F" id="Agrupar 14" o:spid="_x0000_s1060" style="position:absolute;left:0;text-align:left;margin-left:42.45pt;margin-top:50.7pt;width:339.75pt;height:294.1pt;z-index:251697152" coordsize="43148,37350" o:gfxdata="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">
-                <v:shape id="Imagem 1" o:spid="_x0000_s1061" type="#_x0000_t75" alt="Uma imagem com texto, captura de ecrã, software, ecrã&#10;&#10;Descrição gerada automaticamente" style="position:absolute;width:43148;height:34182;visibility:visible;mso-wrap-style:square" o:gfxdata="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">
-                  <v:imagedata r:id="rId42" o:title="Uma imagem com texto, captura de ecrã, software, ecrã&#10;&#10;Descrição gerada automaticamente"/>
+              <v:group w14:anchorId="0C96FD6F" id="Agrupar 14" o:spid="_x0000_s1063" style="position:absolute;left:0;text-align:left;margin-left:42.45pt;margin-top:50.7pt;width:339.75pt;height:294.1pt;z-index:251696128" coordsize="43148,37350" o:gfxdata="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">
+                <v:shape id="Imagem 1" o:spid="_x0000_s1064" type="#_x0000_t75" alt="Uma imagem com texto, captura de ecrã, software, ecrã&#10;&#10;Descrição gerada automaticamente" style="position:absolute;width:43148;height:34182;visibility:visible;mso-wrap-style:square" o:gfxdata="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">
+                  <v:imagedata r:id="rId45" o:title="Uma imagem com texto, captura de ecrã, software, ecrã&#10;&#10;Descrição gerada automaticamente"/>
                 </v:shape>
-                <v:shape id="_x0000_s1062" type="#_x0000_t202" style="position:absolute;top:34766;width:43148;height:2584;visibility:visible;mso-wrap-style:square;v-text-anchor:top" o:gfxdata="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" stroked="f">
+                <v:shape id="_x0000_s1065" type="#_x0000_t202" style="position:absolute;top:34766;width:43148;height:2584;visibility:visible;mso-wrap-style:square;v-text-anchor:top" o:gfxdata="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" stroked="f">
                   <v:textbox style="mso-fit-shape-to-text:t" inset="0,0,0,0">
                     <w:txbxContent>
                       <w:p>
@@ -11569,28 +11576,18 @@
                             <w:noProof/>
                           </w:rPr>
                         </w:pPr>
-                        <w:bookmarkStart w:id="54" w:name="_Toc152529198"/>
+                        <w:bookmarkStart w:id="58" w:name="_Toc152591066"/>
                         <w:r>
                           <w:t xml:space="preserve">Figura </w:t>
                         </w:r>
-                        <w:r>
-                          <w:fldChar w:fldCharType="begin"/>
-                        </w:r>
-                        <w:r>
-                          <w:instrText xml:space="preserve"> SEQ Figura \* ARABIC </w:instrText>
-                        </w:r>
-                        <w:r>
-                          <w:fldChar w:fldCharType="separate"/>
-                        </w:r>
-                        <w:r>
-                          <w:rPr>
-                            <w:noProof/>
-                          </w:rPr>
-                          <w:t>12</w:t>
-                        </w:r>
-                        <w:r>
-                          <w:fldChar w:fldCharType="end"/>
-                        </w:r>
+                        <w:fldSimple w:instr=" SEQ Figura \* ARABIC ">
+                          <w:r>
+                            <w:rPr>
+                              <w:noProof/>
+                            </w:rPr>
+                            <w:t>13</w:t>
+                          </w:r>
+                        </w:fldSimple>
                         <w:r>
                           <w:t xml:space="preserve"> - Função </w:t>
                         </w:r>
@@ -11598,7 +11595,7 @@
                         <w:r>
                           <w:t>novo_posicao_com_orientacao</w:t>
                         </w:r>
-                        <w:bookmarkEnd w:id="54"/>
+                        <w:bookmarkEnd w:id="58"/>
                         <w:proofErr w:type="spellEnd"/>
                       </w:p>
                     </w:txbxContent>
@@ -11694,20 +11691,136 @@
           <w:rFonts w:ascii="Times New Roman" w:hAnsi="Times New Roman" w:cs="Times New Roman"/>
         </w:rPr>
       </w:pPr>
-    </w:p>
-    <w:p>
-      <w:pPr>
-        <w:jc w:val="both"/>
-        <w:rPr>
-          <w:rFonts w:ascii="Times New Roman" w:hAnsi="Times New Roman" w:cs="Times New Roman"/>
-        </w:rPr>
-      </w:pPr>
-      <w:r>
-        <w:rPr>
-          <w:rFonts w:ascii="Times New Roman" w:hAnsi="Times New Roman" w:cs="Times New Roman"/>
-          <w:highlight w:val="yellow"/>
-        </w:rPr>
-        <w:t>// TODO FOTO SIMULACAO LIVRE</w:t>
+      <w:r>
+        <w:rPr>
+          <w:rFonts w:ascii="Times New Roman" w:hAnsi="Times New Roman" w:cs="Times New Roman"/>
+        </w:rPr>
+        <w:lastRenderedPageBreak/>
+        <w:t xml:space="preserve">Observando a </w:t>
+      </w:r>
+      <w:r>
+        <w:rPr>
+          <w:rFonts w:ascii="Times New Roman" w:hAnsi="Times New Roman" w:cs="Times New Roman"/>
+        </w:rPr>
+        <w:fldChar w:fldCharType="begin"/>
+      </w:r>
+      <w:r>
+        <w:rPr>
+          <w:rFonts w:ascii="Times New Roman" w:hAnsi="Times New Roman" w:cs="Times New Roman"/>
+        </w:rPr>
+        <w:instrText xml:space="preserve"> REF _Ref152590948 \h </w:instrText>
+      </w:r>
+      <w:r>
+        <w:rPr>
+          <w:rFonts w:ascii="Times New Roman" w:hAnsi="Times New Roman" w:cs="Times New Roman"/>
+        </w:rPr>
+      </w:r>
+      <w:r>
+        <w:rPr>
+          <w:rFonts w:ascii="Times New Roman" w:hAnsi="Times New Roman" w:cs="Times New Roman"/>
+        </w:rPr>
+        <w:instrText xml:space="preserve"> \* MERGEFORMAT </w:instrText>
+      </w:r>
+      <w:r>
+        <w:rPr>
+          <w:rFonts w:ascii="Times New Roman" w:hAnsi="Times New Roman" w:cs="Times New Roman"/>
+        </w:rPr>
+        <w:fldChar w:fldCharType="separate"/>
+      </w:r>
+      <w:r>
+        <w:rPr>
+          <w:rFonts w:ascii="Times New Roman" w:hAnsi="Times New Roman" w:cs="Times New Roman"/>
+        </w:rPr>
+        <w:t xml:space="preserve">Figura </w:t>
+      </w:r>
+      <w:r>
+        <w:rPr>
+          <w:rFonts w:ascii="Times New Roman" w:hAnsi="Times New Roman" w:cs="Times New Roman"/>
+          <w:noProof/>
+        </w:rPr>
+        <w:t>12</w:t>
+      </w:r>
+      <w:r>
+        <w:rPr>
+          <w:rFonts w:ascii="Times New Roman" w:hAnsi="Times New Roman" w:cs="Times New Roman"/>
+        </w:rPr>
+        <w:fldChar w:fldCharType="end"/>
+      </w:r>
+      <w:r>
+        <w:rPr>
+          <w:rFonts w:ascii="Times New Roman" w:hAnsi="Times New Roman" w:cs="Times New Roman"/>
+        </w:rPr>
+        <w:t xml:space="preserve">, podemos comprovar a perseguição à “Mota” por parte do “Carro” e “Camião”. A alteração do sentido da deslocação foi feito chamando manualmente a função </w:t>
+      </w:r>
+      <w:proofErr w:type="spellStart"/>
+      <w:r>
+        <w:rPr>
+          <w:rFonts w:ascii="Times New Roman" w:hAnsi="Times New Roman" w:cs="Times New Roman"/>
+          <w:i/>
+          <w:iCs/>
+        </w:rPr>
+        <w:t>atualizar_</w:t>
+      </w:r>
+      <w:proofErr w:type="gramStart"/>
+      <w:r>
+        <w:rPr>
+          <w:rFonts w:ascii="Times New Roman" w:hAnsi="Times New Roman" w:cs="Times New Roman"/>
+          <w:i/>
+          <w:iCs/>
+        </w:rPr>
+        <w:t>orientacao</w:t>
+      </w:r>
+      <w:proofErr w:type="spellEnd"/>
+      <w:r>
+        <w:rPr>
+          <w:rFonts w:ascii="Times New Roman" w:hAnsi="Times New Roman" w:cs="Times New Roman"/>
+          <w:i/>
+          <w:iCs/>
+        </w:rPr>
+        <w:t>(</w:t>
+      </w:r>
+      <w:proofErr w:type="spellStart"/>
+      <w:proofErr w:type="gramEnd"/>
+      <w:r>
+        <w:rPr>
+          <w:rFonts w:ascii="Times New Roman" w:hAnsi="Times New Roman" w:cs="Times New Roman"/>
+          <w:i/>
+          <w:iCs/>
+        </w:rPr>
+        <w:t>integer</w:t>
+      </w:r>
+      <w:proofErr w:type="spellEnd"/>
+      <w:r>
+        <w:rPr>
+          <w:rFonts w:ascii="Times New Roman" w:hAnsi="Times New Roman" w:cs="Times New Roman"/>
+          <w:i/>
+          <w:iCs/>
+        </w:rPr>
+        <w:t xml:space="preserve">, </w:t>
+      </w:r>
+      <w:proofErr w:type="spellStart"/>
+      <w:r>
+        <w:rPr>
+          <w:rFonts w:ascii="Times New Roman" w:hAnsi="Times New Roman" w:cs="Times New Roman"/>
+          <w:i/>
+          <w:iCs/>
+        </w:rPr>
+        <w:t>integer</w:t>
+      </w:r>
+      <w:proofErr w:type="spellEnd"/>
+      <w:r>
+        <w:rPr>
+          <w:rFonts w:ascii="Times New Roman" w:hAnsi="Times New Roman" w:cs="Times New Roman"/>
+          <w:i/>
+          <w:iCs/>
+        </w:rPr>
+        <w:t>)</w:t>
+      </w:r>
+      <w:r>
+        <w:rPr>
+          <w:rFonts w:ascii="Times New Roman" w:hAnsi="Times New Roman" w:cs="Times New Roman"/>
+        </w:rPr>
+        <w:t>. Uma melhoria a ser feita seria chamar esta função de forma dinâmica, por forma a tornar o movimento do objeto alvo mais aleatório.</w:t>
       </w:r>
     </w:p>
     <w:p>
@@ -11857,13 +11970,7 @@
         <w:rPr>
           <w:rFonts w:ascii="Times New Roman" w:hAnsi="Times New Roman" w:cs="Times New Roman"/>
         </w:rPr>
-        <w:t>’</w:t>
-      </w:r>
-      <w:r>
-        <w:rPr>
-          <w:rFonts w:ascii="Times New Roman" w:hAnsi="Times New Roman" w:cs="Times New Roman"/>
-        </w:rPr>
-        <w:t xml:space="preserve">, que devem ser corridas </w:t>
+        <w:t xml:space="preserve">’, que devem ser corridas </w:t>
       </w:r>
       <w:r>
         <w:rPr>
@@ -11880,36 +11987,18 @@
     </w:p>
     <w:p>
       <w:pPr>
-        <w:jc w:val="both"/>
-        <w:rPr>
-          <w:rFonts w:ascii="Times New Roman" w:hAnsi="Times New Roman" w:cs="Times New Roman"/>
-        </w:rPr>
-      </w:pPr>
-    </w:p>
-    <w:p>
-      <w:pPr>
-        <w:jc w:val="both"/>
-        <w:rPr>
-          <w:rFonts w:ascii="Times New Roman" w:hAnsi="Times New Roman" w:cs="Times New Roman"/>
-        </w:rPr>
-      </w:pPr>
-    </w:p>
-    <w:p>
-      <w:pPr>
-        <w:jc w:val="both"/>
-        <w:rPr>
-          <w:rFonts w:ascii="Times New Roman" w:hAnsi="Times New Roman" w:cs="Times New Roman"/>
-        </w:rPr>
-      </w:pPr>
-    </w:p>
-    <w:p>
-      <w:pPr>
-        <w:jc w:val="both"/>
         <w:rPr>
           <w:rFonts w:ascii="Times New Roman" w:hAnsi="Times New Roman" w:cs="Times New Roman"/>
           <w:u w:val="single"/>
         </w:rPr>
       </w:pPr>
+      <w:r>
+        <w:rPr>
+          <w:rFonts w:ascii="Times New Roman" w:hAnsi="Times New Roman" w:cs="Times New Roman"/>
+          <w:u w:val="single"/>
+        </w:rPr>
+        <w:br w:type="page"/>
+      </w:r>
     </w:p>
     <w:bookmarkEnd w:id="52"/>
     <w:p>
@@ -11944,7 +12033,7 @@
           <w:lang w:eastAsia="pt-PT"/>
         </w:rPr>
       </w:pPr>
-      <w:bookmarkStart w:id="55" w:name="_Toc152449756"/>
+      <w:bookmarkStart w:id="59" w:name="_Toc152449756"/>
       <w:r>
         <w:rPr>
           <w:rFonts w:cs="Times New Roman"/>
@@ -11966,7 +12055,7 @@
         </w:rPr>
         <w:t>uturo</w:t>
       </w:r>
-      <w:bookmarkEnd w:id="55"/>
+      <w:bookmarkEnd w:id="59"/>
     </w:p>
     <w:p>
       <w:pPr>
@@ -12115,7 +12204,7 @@
           <w:szCs w:val="28"/>
         </w:rPr>
       </w:pPr>
-      <w:bookmarkStart w:id="56" w:name="_Toc152449757"/>
+      <w:bookmarkStart w:id="60" w:name="_Toc152449757"/>
       <w:r>
         <w:rPr>
           <w:rFonts w:cs="Times New Roman"/>
@@ -12125,7 +12214,7 @@
         <w:lastRenderedPageBreak/>
         <w:t>Conclusão</w:t>
       </w:r>
-      <w:bookmarkEnd w:id="56"/>
+      <w:bookmarkEnd w:id="60"/>
     </w:p>
     <w:p>
       <w:pPr>
@@ -12440,12 +12529,12 @@
       </w:r>
     </w:p>
     <w:sectPr>
-      <w:headerReference w:type="even" r:id="rId43"/>
-      <w:headerReference w:type="default" r:id="rId44"/>
-      <w:footerReference w:type="even" r:id="rId45"/>
-      <w:footerReference w:type="default" r:id="rId46"/>
-      <w:headerReference w:type="first" r:id="rId47"/>
-      <w:footerReference w:type="first" r:id="rId48"/>
+      <w:headerReference w:type="even" r:id="rId46"/>
+      <w:headerReference w:type="default" r:id="rId47"/>
+      <w:footerReference w:type="even" r:id="rId48"/>
+      <w:footerReference w:type="default" r:id="rId49"/>
+      <w:headerReference w:type="first" r:id="rId50"/>
+      <w:footerReference w:type="first" r:id="rId51"/>
       <w:pgSz w:w="11906" w:h="16838"/>
       <w:pgMar w:top="1417" w:right="1701" w:bottom="1417" w:left="1701" w:header="708" w:footer="708" w:gutter="0"/>
       <w:pgNumType w:start="1"/>
@@ -14206,6 +14295,7 @@
   <w:style w:type="character" w:default="1" w:styleId="Tipodeletrapredefinidodopargrafo">
     <w:name w:val="Default Paragraph Font"/>
     <w:uiPriority w:val="1"/>
+    <w:semiHidden/>
     <w:unhideWhenUsed/>
   </w:style>
   <w:style w:type="table" w:default="1" w:styleId="Tabelanormal">

--- a/03_Trabalhos/CSI_Relatorio_TPF.docx
+++ b/03_Trabalhos/CSI_Relatorio_TPF.docx
@@ -1577,7 +1577,7 @@
                 <w:noProof/>
                 <w:webHidden/>
               </w:rPr>
-              <w:t>4</w:t>
+              <w:t>5</w:t>
             </w:r>
             <w:r>
               <w:rPr>
@@ -1679,7 +1679,7 @@
                 <w:noProof/>
                 <w:webHidden/>
               </w:rPr>
-              <w:t>4</w:t>
+              <w:t>5</w:t>
             </w:r>
             <w:r>
               <w:rPr>
@@ -1781,7 +1781,7 @@
                 <w:noProof/>
                 <w:webHidden/>
               </w:rPr>
-              <w:t>4</w:t>
+              <w:t>6</w:t>
             </w:r>
             <w:r>
               <w:rPr>
@@ -1883,7 +1883,7 @@
                 <w:noProof/>
                 <w:webHidden/>
               </w:rPr>
-              <w:t>4</w:t>
+              <w:t>7</w:t>
             </w:r>
             <w:r>
               <w:rPr>
@@ -1985,7 +1985,7 @@
                 <w:noProof/>
                 <w:webHidden/>
               </w:rPr>
-              <w:t>4</w:t>
+              <w:t>7</w:t>
             </w:r>
             <w:r>
               <w:rPr>
@@ -2087,7 +2087,7 @@
                 <w:noProof/>
                 <w:webHidden/>
               </w:rPr>
-              <w:t>4</w:t>
+              <w:t>8</w:t>
             </w:r>
             <w:r>
               <w:rPr>
@@ -2174,22 +2174,17 @@
                 <w:noProof/>
                 <w:webHidden/>
               </w:rPr>
-            </w:r>
-            <w:r>
-              <w:rPr>
-                <w:rFonts w:ascii="Times New Roman" w:hAnsi="Times New Roman" w:cs="Times New Roman"/>
-                <w:noProof/>
-                <w:webHidden/>
-              </w:rPr>
               <w:fldChar w:fldCharType="separate"/>
             </w:r>
             <w:r>
               <w:rPr>
                 <w:rFonts w:ascii="Times New Roman" w:hAnsi="Times New Roman" w:cs="Times New Roman"/>
+                <w:b/>
+                <w:bCs/>
                 <w:noProof/>
                 <w:webHidden/>
               </w:rPr>
-              <w:t>4</w:t>
+              <w:t>Erro! Marcador não definido.</w:t>
             </w:r>
             <w:r>
               <w:rPr>
@@ -2291,7 +2286,7 @@
                 <w:noProof/>
                 <w:webHidden/>
               </w:rPr>
-              <w:t>4</w:t>
+              <w:t>9</w:t>
             </w:r>
             <w:r>
               <w:rPr>
@@ -2393,7 +2388,7 @@
                 <w:noProof/>
                 <w:webHidden/>
               </w:rPr>
-              <w:t>4</w:t>
+              <w:t>10</w:t>
             </w:r>
             <w:r>
               <w:rPr>
@@ -2480,22 +2475,17 @@
                 <w:noProof/>
                 <w:webHidden/>
               </w:rPr>
-            </w:r>
-            <w:r>
-              <w:rPr>
-                <w:rFonts w:ascii="Times New Roman" w:hAnsi="Times New Roman" w:cs="Times New Roman"/>
-                <w:noProof/>
-                <w:webHidden/>
-              </w:rPr>
               <w:fldChar w:fldCharType="separate"/>
             </w:r>
             <w:r>
               <w:rPr>
                 <w:rFonts w:ascii="Times New Roman" w:hAnsi="Times New Roman" w:cs="Times New Roman"/>
+                <w:b/>
+                <w:bCs/>
                 <w:noProof/>
                 <w:webHidden/>
               </w:rPr>
-              <w:t>4</w:t>
+              <w:t>Erro! Marcador não definido.</w:t>
             </w:r>
             <w:r>
               <w:rPr>
@@ -2597,7 +2587,7 @@
                 <w:noProof/>
                 <w:webHidden/>
               </w:rPr>
-              <w:t>4</w:t>
+              <w:t>13</w:t>
             </w:r>
             <w:r>
               <w:rPr>
@@ -2697,7 +2687,7 @@
                 <w:noProof/>
                 <w:webHidden/>
               </w:rPr>
-              <w:t>4</w:t>
+              <w:t>14</w:t>
             </w:r>
             <w:r>
               <w:rPr>
